--- a/docs/Description.docx
+++ b/docs/Description.docx
@@ -2,6 +2,30 @@
 <file path=word/document.xml><?xml version="1.0" encoding="utf-8"?>
 <w:document xmlns:wpc="http://schemas.microsoft.com/office/word/2010/wordprocessingCanvas" xmlns:cx="http://schemas.microsoft.com/office/drawing/2014/chartex" xmlns:cx1="http://schemas.microsoft.com/office/drawing/2015/9/8/chartex" xmlns:mc="http://schemas.openxmlformats.org/markup-compatibility/2006" xmlns:o="urn:schemas-microsoft-com:office:office" xmlns:r="http://schemas.openxmlformats.org/officeDocument/2006/relationships" xmlns:m="http://schemas.openxmlformats.org/officeDocument/2006/math" xmlns:v="urn:schemas-microsoft-com:vml" xmlns:wp14="http://schemas.microsoft.com/office/word/2010/wordprocessingDrawing" xmlns:wp="http://schemas.openxmlformats.org/drawingml/2006/wordprocessingDrawing" xmlns:w10="urn:schemas-microsoft-com:office:word" xmlns:w="http://schemas.openxmlformats.org/wordprocessingml/2006/main" xmlns:w14="http://schemas.microsoft.com/office/word/2010/wordml" xmlns:w15="http://schemas.microsoft.com/office/word/2012/wordml" xmlns:w16se="http://schemas.microsoft.com/office/word/2015/wordml/symex" xmlns:wpg="http://schemas.microsoft.com/office/word/2010/wordprocessingGroup" xmlns:wpi="http://schemas.microsoft.com/office/word/2010/wordprocessingInk" xmlns:wne="http://schemas.microsoft.com/office/word/2006/wordml" xmlns:wps="http://schemas.microsoft.com/office/word/2010/wordprocessingShape" mc:Ignorable="w14 w15 w16se wp14">
   <w:body>
+    <w:p>
+      <w:pPr>
+        <w:rPr>
+          <w:sz w:val="24"/>
+          <w:lang w:val="en-US"/>
+        </w:rPr>
+      </w:pPr>
+      <w:r>
+        <w:rPr>
+          <w:sz w:val="24"/>
+          <w:lang w:val="en-US"/>
+        </w:rPr>
+        <w:t xml:space="preserve">GIT: </w:t>
+      </w:r>
+      <w:r>
+        <w:rPr>
+          <w:sz w:val="24"/>
+          <w:lang w:val="en-US"/>
+        </w:rPr>
+        <w:t>https://github.com/samich80/docker_python.git</w:t>
+      </w:r>
+      <w:bookmarkStart w:id="0" w:name="_GoBack"/>
+      <w:bookmarkEnd w:id="0"/>
+    </w:p>
     <w:p>
       <w:pPr>
         <w:jc w:val="center"/>
@@ -1576,8 +1600,1318 @@
           <w:sz w:val="24"/>
         </w:rPr>
       </w:pPr>
-      <w:bookmarkStart w:id="0" w:name="_GoBack"/>
-      <w:bookmarkEnd w:id="0"/>
+      <w:r>
+        <w:rPr>
+          <w:sz w:val="24"/>
+        </w:rPr>
+        <w:br w:type="page"/>
+      </w:r>
+      <w:r>
+        <w:rPr>
+          <w:sz w:val="24"/>
+        </w:rPr>
+        <w:lastRenderedPageBreak/>
+        <w:t>Тестовый контейнер с приложением.</w:t>
+      </w:r>
+    </w:p>
+    <w:p>
+      <w:pPr>
+        <w:rPr>
+          <w:sz w:val="24"/>
+        </w:rPr>
+      </w:pPr>
+      <w:r>
+        <w:rPr>
+          <w:sz w:val="24"/>
+        </w:rPr>
+        <w:t xml:space="preserve">Приложение следит за каталогом </w:t>
+      </w:r>
+      <w:r>
+        <w:rPr>
+          <w:sz w:val="24"/>
+        </w:rPr>
+        <w:t>/</w:t>
+      </w:r>
+      <w:r>
+        <w:rPr>
+          <w:sz w:val="24"/>
+          <w:lang w:val="en-US"/>
+        </w:rPr>
+        <w:t>work</w:t>
+      </w:r>
+      <w:r>
+        <w:rPr>
+          <w:sz w:val="24"/>
+        </w:rPr>
+        <w:t>/</w:t>
+      </w:r>
+      <w:proofErr w:type="spellStart"/>
+      <w:r>
+        <w:rPr>
+          <w:sz w:val="24"/>
+          <w:lang w:val="en-US"/>
+        </w:rPr>
+        <w:t>infiles</w:t>
+      </w:r>
+      <w:proofErr w:type="spellEnd"/>
+      <w:r>
+        <w:rPr>
+          <w:sz w:val="24"/>
+        </w:rPr>
+        <w:t xml:space="preserve"> </w:t>
+      </w:r>
+      <w:r>
+        <w:rPr>
+          <w:sz w:val="24"/>
+        </w:rPr>
+        <w:t xml:space="preserve">хост-машины. Если там появляется файл с именем </w:t>
+      </w:r>
+      <w:r>
+        <w:rPr>
+          <w:sz w:val="24"/>
+        </w:rPr>
+        <w:t>input.txt</w:t>
+      </w:r>
+      <w:r>
+        <w:rPr>
+          <w:sz w:val="24"/>
+        </w:rPr>
+        <w:t xml:space="preserve">, содержащий любой текст на кириллице. Обрабатывает его по правилам. Записанным в файле </w:t>
+      </w:r>
+      <w:r>
+        <w:rPr>
+          <w:sz w:val="24"/>
+        </w:rPr>
+        <w:t>/</w:t>
+      </w:r>
+      <w:r>
+        <w:rPr>
+          <w:sz w:val="24"/>
+          <w:lang w:val="en-US"/>
+        </w:rPr>
+        <w:t>work</w:t>
+      </w:r>
+      <w:r>
+        <w:rPr>
+          <w:sz w:val="24"/>
+        </w:rPr>
+        <w:t>/</w:t>
+      </w:r>
+      <w:proofErr w:type="spellStart"/>
+      <w:r>
+        <w:rPr>
+          <w:sz w:val="24"/>
+          <w:lang w:val="en-US"/>
+        </w:rPr>
+        <w:t>config</w:t>
+      </w:r>
+      <w:proofErr w:type="spellEnd"/>
+      <w:r>
+        <w:rPr>
+          <w:sz w:val="24"/>
+        </w:rPr>
+        <w:t>/</w:t>
+      </w:r>
+      <w:proofErr w:type="spellStart"/>
+      <w:r>
+        <w:rPr>
+          <w:sz w:val="24"/>
+          <w:lang w:val="en-US"/>
+        </w:rPr>
+        <w:t>config</w:t>
+      </w:r>
+      <w:proofErr w:type="spellEnd"/>
+      <w:r>
+        <w:rPr>
+          <w:sz w:val="24"/>
+        </w:rPr>
+        <w:t>.</w:t>
+      </w:r>
+      <w:proofErr w:type="spellStart"/>
+      <w:r>
+        <w:rPr>
+          <w:sz w:val="24"/>
+          <w:lang w:val="en-US"/>
+        </w:rPr>
+        <w:t>conf</w:t>
+      </w:r>
+      <w:proofErr w:type="spellEnd"/>
+    </w:p>
+    <w:p>
+      <w:pPr>
+        <w:rPr>
+          <w:sz w:val="24"/>
+        </w:rPr>
+      </w:pPr>
+      <w:r>
+        <w:rPr>
+          <w:sz w:val="24"/>
+        </w:rPr>
+        <w:t>Обработка заключается в замене символов по словарю:</w:t>
+      </w:r>
+    </w:p>
+    <w:p>
+      <w:pPr>
+        <w:rPr>
+          <w:sz w:val="24"/>
+        </w:rPr>
+      </w:pPr>
+      <w:r>
+        <w:rPr>
+          <w:sz w:val="24"/>
+        </w:rPr>
+        <w:t>'й':'</w:t>
+      </w:r>
+      <w:r>
+        <w:rPr>
+          <w:sz w:val="24"/>
+          <w:lang w:val="en-US"/>
+        </w:rPr>
+        <w:t>q</w:t>
+      </w:r>
+      <w:r>
+        <w:rPr>
+          <w:sz w:val="24"/>
+        </w:rPr>
+        <w:t>',</w:t>
+      </w:r>
+      <w:r>
+        <w:rPr>
+          <w:sz w:val="24"/>
+        </w:rPr>
+        <w:t>'ц':'</w:t>
+      </w:r>
+      <w:r>
+        <w:rPr>
+          <w:sz w:val="24"/>
+          <w:lang w:val="en-US"/>
+        </w:rPr>
+        <w:t>w</w:t>
+      </w:r>
+      <w:r>
+        <w:rPr>
+          <w:sz w:val="24"/>
+        </w:rPr>
+        <w:t>',</w:t>
+      </w:r>
+      <w:r>
+        <w:rPr>
+          <w:sz w:val="24"/>
+        </w:rPr>
+        <w:t>'у':'</w:t>
+      </w:r>
+      <w:r>
+        <w:rPr>
+          <w:sz w:val="24"/>
+          <w:lang w:val="en-US"/>
+        </w:rPr>
+        <w:t>e</w:t>
+      </w:r>
+      <w:r>
+        <w:rPr>
+          <w:sz w:val="24"/>
+        </w:rPr>
+        <w:t>','к':'</w:t>
+      </w:r>
+      <w:r>
+        <w:rPr>
+          <w:sz w:val="24"/>
+          <w:lang w:val="en-US"/>
+        </w:rPr>
+        <w:t>r</w:t>
+      </w:r>
+      <w:r>
+        <w:rPr>
+          <w:sz w:val="24"/>
+        </w:rPr>
+        <w:t>','е':'</w:t>
+      </w:r>
+      <w:r>
+        <w:rPr>
+          <w:sz w:val="24"/>
+          <w:lang w:val="en-US"/>
+        </w:rPr>
+        <w:t>t</w:t>
+      </w:r>
+      <w:r>
+        <w:rPr>
+          <w:sz w:val="24"/>
+        </w:rPr>
+        <w:t>','н':'</w:t>
+      </w:r>
+      <w:r>
+        <w:rPr>
+          <w:sz w:val="24"/>
+          <w:lang w:val="en-US"/>
+        </w:rPr>
+        <w:t>y</w:t>
+      </w:r>
+      <w:r>
+        <w:rPr>
+          <w:sz w:val="24"/>
+        </w:rPr>
+        <w:t>','г':'</w:t>
+      </w:r>
+      <w:r>
+        <w:rPr>
+          <w:sz w:val="24"/>
+          <w:lang w:val="en-US"/>
+        </w:rPr>
+        <w:t>u</w:t>
+      </w:r>
+      <w:r>
+        <w:rPr>
+          <w:sz w:val="24"/>
+        </w:rPr>
+        <w:t>','ш':'</w:t>
+      </w:r>
+      <w:proofErr w:type="spellStart"/>
+      <w:r>
+        <w:rPr>
+          <w:sz w:val="24"/>
+          <w:lang w:val="en-US"/>
+        </w:rPr>
+        <w:t>i</w:t>
+      </w:r>
+      <w:proofErr w:type="spellEnd"/>
+      <w:r>
+        <w:rPr>
+          <w:sz w:val="24"/>
+        </w:rPr>
+        <w:t>','щ':'</w:t>
+      </w:r>
+      <w:r>
+        <w:rPr>
+          <w:sz w:val="24"/>
+          <w:lang w:val="en-US"/>
+        </w:rPr>
+        <w:t>o</w:t>
+      </w:r>
+      <w:r>
+        <w:rPr>
+          <w:sz w:val="24"/>
+        </w:rPr>
+        <w:t>','з':'</w:t>
+      </w:r>
+      <w:r>
+        <w:rPr>
+          <w:sz w:val="24"/>
+          <w:lang w:val="en-US"/>
+        </w:rPr>
+        <w:t>p</w:t>
+      </w:r>
+      <w:r>
+        <w:rPr>
+          <w:sz w:val="24"/>
+        </w:rPr>
+        <w:t>','х':'[','ъ':']','ф':'</w:t>
+      </w:r>
+      <w:r>
+        <w:rPr>
+          <w:sz w:val="24"/>
+          <w:lang w:val="en-US"/>
+        </w:rPr>
+        <w:t>a</w:t>
+      </w:r>
+      <w:r>
+        <w:rPr>
+          <w:sz w:val="24"/>
+        </w:rPr>
+        <w:t>','ы':'</w:t>
+      </w:r>
+      <w:r>
+        <w:rPr>
+          <w:sz w:val="24"/>
+          <w:lang w:val="en-US"/>
+        </w:rPr>
+        <w:t>s</w:t>
+      </w:r>
+      <w:r>
+        <w:rPr>
+          <w:sz w:val="24"/>
+        </w:rPr>
+        <w:t>','в':'</w:t>
+      </w:r>
+      <w:r>
+        <w:rPr>
+          <w:sz w:val="24"/>
+          <w:lang w:val="en-US"/>
+        </w:rPr>
+        <w:t>d</w:t>
+      </w:r>
+      <w:r>
+        <w:rPr>
+          <w:sz w:val="24"/>
+        </w:rPr>
+        <w:t>','а':'</w:t>
+      </w:r>
+      <w:r>
+        <w:rPr>
+          <w:sz w:val="24"/>
+          <w:lang w:val="en-US"/>
+        </w:rPr>
+        <w:t>f</w:t>
+      </w:r>
+      <w:r>
+        <w:rPr>
+          <w:sz w:val="24"/>
+        </w:rPr>
+        <w:t>','п':'</w:t>
+      </w:r>
+      <w:r>
+        <w:rPr>
+          <w:sz w:val="24"/>
+          <w:lang w:val="en-US"/>
+        </w:rPr>
+        <w:t>g</w:t>
+      </w:r>
+      <w:r>
+        <w:rPr>
+          <w:sz w:val="24"/>
+        </w:rPr>
+        <w:t>',</w:t>
+      </w:r>
+      <w:r>
+        <w:rPr>
+          <w:sz w:val="24"/>
+        </w:rPr>
+        <w:t>'</w:t>
+      </w:r>
+      <w:r>
+        <w:rPr>
+          <w:sz w:val="24"/>
+        </w:rPr>
+        <w:t>р</w:t>
+      </w:r>
+      <w:r>
+        <w:rPr>
+          <w:sz w:val="24"/>
+        </w:rPr>
+        <w:t>':'</w:t>
+      </w:r>
+      <w:r>
+        <w:rPr>
+          <w:sz w:val="24"/>
+          <w:lang w:val="en-US"/>
+        </w:rPr>
+        <w:t>h</w:t>
+      </w:r>
+      <w:r>
+        <w:rPr>
+          <w:sz w:val="24"/>
+        </w:rPr>
+        <w:t>','</w:t>
+      </w:r>
+      <w:r>
+        <w:rPr>
+          <w:sz w:val="24"/>
+        </w:rPr>
+        <w:t>о</w:t>
+      </w:r>
+      <w:r>
+        <w:rPr>
+          <w:sz w:val="24"/>
+        </w:rPr>
+        <w:t>':'</w:t>
+      </w:r>
+      <w:r>
+        <w:rPr>
+          <w:sz w:val="24"/>
+          <w:lang w:val="en-US"/>
+        </w:rPr>
+        <w:t>j</w:t>
+      </w:r>
+      <w:r>
+        <w:rPr>
+          <w:sz w:val="24"/>
+        </w:rPr>
+        <w:t>','</w:t>
+      </w:r>
+      <w:r>
+        <w:rPr>
+          <w:sz w:val="24"/>
+        </w:rPr>
+        <w:t>л</w:t>
+      </w:r>
+      <w:r>
+        <w:rPr>
+          <w:sz w:val="24"/>
+        </w:rPr>
+        <w:t>':'</w:t>
+      </w:r>
+      <w:r>
+        <w:rPr>
+          <w:sz w:val="24"/>
+          <w:lang w:val="en-US"/>
+        </w:rPr>
+        <w:t>k</w:t>
+      </w:r>
+      <w:r>
+        <w:rPr>
+          <w:sz w:val="24"/>
+        </w:rPr>
+        <w:t>','</w:t>
+      </w:r>
+      <w:r>
+        <w:rPr>
+          <w:sz w:val="24"/>
+        </w:rPr>
+        <w:t>д</w:t>
+      </w:r>
+      <w:r>
+        <w:rPr>
+          <w:sz w:val="24"/>
+        </w:rPr>
+        <w:t>':'</w:t>
+      </w:r>
+      <w:r>
+        <w:rPr>
+          <w:sz w:val="24"/>
+          <w:lang w:val="en-US"/>
+        </w:rPr>
+        <w:t>l</w:t>
+      </w:r>
+      <w:r>
+        <w:rPr>
+          <w:sz w:val="24"/>
+        </w:rPr>
+        <w:t>','</w:t>
+      </w:r>
+      <w:r>
+        <w:rPr>
+          <w:sz w:val="24"/>
+        </w:rPr>
+        <w:t>ж</w:t>
+      </w:r>
+      <w:r>
+        <w:rPr>
+          <w:sz w:val="24"/>
+        </w:rPr>
+        <w:t>':';','</w:t>
+      </w:r>
+      <w:proofErr w:type="spellStart"/>
+      <w:r>
+        <w:rPr>
+          <w:sz w:val="24"/>
+        </w:rPr>
+        <w:t>э</w:t>
+      </w:r>
+      <w:r>
+        <w:rPr>
+          <w:sz w:val="24"/>
+        </w:rPr>
+        <w:t>':'"','</w:t>
+      </w:r>
+      <w:r>
+        <w:rPr>
+          <w:sz w:val="24"/>
+        </w:rPr>
+        <w:t>я</w:t>
+      </w:r>
+      <w:proofErr w:type="spellEnd"/>
+      <w:r>
+        <w:rPr>
+          <w:sz w:val="24"/>
+        </w:rPr>
+        <w:t>':'</w:t>
+      </w:r>
+      <w:r>
+        <w:rPr>
+          <w:sz w:val="24"/>
+          <w:lang w:val="en-US"/>
+        </w:rPr>
+        <w:t>z</w:t>
+      </w:r>
+      <w:r>
+        <w:rPr>
+          <w:sz w:val="24"/>
+        </w:rPr>
+        <w:t>','</w:t>
+      </w:r>
+      <w:r>
+        <w:rPr>
+          <w:sz w:val="24"/>
+        </w:rPr>
+        <w:t>ч</w:t>
+      </w:r>
+      <w:r>
+        <w:rPr>
+          <w:sz w:val="24"/>
+        </w:rPr>
+        <w:t>':'</w:t>
+      </w:r>
+      <w:r>
+        <w:rPr>
+          <w:sz w:val="24"/>
+          <w:lang w:val="en-US"/>
+        </w:rPr>
+        <w:t>x</w:t>
+      </w:r>
+      <w:r>
+        <w:rPr>
+          <w:sz w:val="24"/>
+        </w:rPr>
+        <w:t>','</w:t>
+      </w:r>
+      <w:r>
+        <w:rPr>
+          <w:sz w:val="24"/>
+        </w:rPr>
+        <w:t>с</w:t>
+      </w:r>
+      <w:r>
+        <w:rPr>
+          <w:sz w:val="24"/>
+        </w:rPr>
+        <w:t>':'</w:t>
+      </w:r>
+      <w:r>
+        <w:rPr>
+          <w:sz w:val="24"/>
+          <w:lang w:val="en-US"/>
+        </w:rPr>
+        <w:t>c</w:t>
+      </w:r>
+      <w:r>
+        <w:rPr>
+          <w:sz w:val="24"/>
+        </w:rPr>
+        <w:t>',</w:t>
+      </w:r>
+      <w:r>
+        <w:rPr>
+          <w:sz w:val="24"/>
+        </w:rPr>
+        <w:t xml:space="preserve"> </w:t>
+      </w:r>
+      <w:r>
+        <w:rPr>
+          <w:sz w:val="24"/>
+        </w:rPr>
+        <w:t>'</w:t>
+      </w:r>
+      <w:r>
+        <w:rPr>
+          <w:sz w:val="24"/>
+        </w:rPr>
+        <w:t>м</w:t>
+      </w:r>
+      <w:r>
+        <w:rPr>
+          <w:sz w:val="24"/>
+        </w:rPr>
+        <w:t>':'</w:t>
+      </w:r>
+      <w:r>
+        <w:rPr>
+          <w:sz w:val="24"/>
+          <w:lang w:val="en-US"/>
+        </w:rPr>
+        <w:t>v</w:t>
+      </w:r>
+      <w:r>
+        <w:rPr>
+          <w:sz w:val="24"/>
+        </w:rPr>
+        <w:t>','</w:t>
+      </w:r>
+      <w:r>
+        <w:rPr>
+          <w:sz w:val="24"/>
+        </w:rPr>
+        <w:t>и</w:t>
+      </w:r>
+      <w:r>
+        <w:rPr>
+          <w:sz w:val="24"/>
+        </w:rPr>
+        <w:t>':'</w:t>
+      </w:r>
+      <w:r>
+        <w:rPr>
+          <w:sz w:val="24"/>
+          <w:lang w:val="en-US"/>
+        </w:rPr>
+        <w:t>b</w:t>
+      </w:r>
+      <w:r>
+        <w:rPr>
+          <w:sz w:val="24"/>
+        </w:rPr>
+        <w:t>','</w:t>
+      </w:r>
+      <w:r>
+        <w:rPr>
+          <w:sz w:val="24"/>
+        </w:rPr>
+        <w:t>т</w:t>
+      </w:r>
+      <w:r>
+        <w:rPr>
+          <w:sz w:val="24"/>
+        </w:rPr>
+        <w:t>':'</w:t>
+      </w:r>
+      <w:r>
+        <w:rPr>
+          <w:sz w:val="24"/>
+          <w:lang w:val="en-US"/>
+        </w:rPr>
+        <w:t>n</w:t>
+      </w:r>
+      <w:r>
+        <w:rPr>
+          <w:sz w:val="24"/>
+        </w:rPr>
+        <w:t>','</w:t>
+      </w:r>
+      <w:r>
+        <w:rPr>
+          <w:sz w:val="24"/>
+        </w:rPr>
+        <w:t>ь</w:t>
+      </w:r>
+      <w:r>
+        <w:rPr>
+          <w:sz w:val="24"/>
+        </w:rPr>
+        <w:t>':'</w:t>
+      </w:r>
+      <w:r>
+        <w:rPr>
+          <w:sz w:val="24"/>
+          <w:lang w:val="en-US"/>
+        </w:rPr>
+        <w:t>m</w:t>
+      </w:r>
+      <w:r>
+        <w:rPr>
+          <w:sz w:val="24"/>
+        </w:rPr>
+        <w:t>','</w:t>
+      </w:r>
+      <w:proofErr w:type="spellStart"/>
+      <w:r>
+        <w:rPr>
+          <w:sz w:val="24"/>
+        </w:rPr>
+        <w:t>б</w:t>
+      </w:r>
+      <w:r>
+        <w:rPr>
+          <w:sz w:val="24"/>
+        </w:rPr>
+        <w:t>':',','</w:t>
+      </w:r>
+      <w:r>
+        <w:rPr>
+          <w:sz w:val="24"/>
+        </w:rPr>
+        <w:t>ю</w:t>
+      </w:r>
+      <w:proofErr w:type="gramStart"/>
+      <w:r>
+        <w:rPr>
+          <w:sz w:val="24"/>
+        </w:rPr>
+        <w:t>':'.'</w:t>
+      </w:r>
+      <w:proofErr w:type="gramEnd"/>
+      <w:r>
+        <w:rPr>
+          <w:sz w:val="24"/>
+        </w:rPr>
+        <w:t>,'</w:t>
+      </w:r>
+      <w:r>
+        <w:rPr>
+          <w:sz w:val="24"/>
+        </w:rPr>
+        <w:t>ё</w:t>
+      </w:r>
+      <w:proofErr w:type="spellEnd"/>
+      <w:r>
+        <w:rPr>
+          <w:sz w:val="24"/>
+        </w:rPr>
+        <w:t>':'`'</w:t>
+      </w:r>
+    </w:p>
+    <w:p>
+      <w:pPr>
+        <w:rPr>
+          <w:sz w:val="24"/>
+        </w:rPr>
+      </w:pPr>
+      <w:r>
+        <w:rPr>
+          <w:sz w:val="24"/>
+        </w:rPr>
+        <w:t xml:space="preserve">Создать словарь можно с помощью скрипта в </w:t>
+      </w:r>
+      <w:proofErr w:type="spellStart"/>
+      <w:r>
+        <w:rPr>
+          <w:sz w:val="24"/>
+          <w:lang w:val="en-US"/>
+        </w:rPr>
+        <w:t>util</w:t>
+      </w:r>
+      <w:proofErr w:type="spellEnd"/>
+      <w:r>
+        <w:rPr>
+          <w:sz w:val="24"/>
+        </w:rPr>
+        <w:t>/</w:t>
+      </w:r>
+      <w:proofErr w:type="spellStart"/>
+      <w:r>
+        <w:rPr>
+          <w:sz w:val="24"/>
+          <w:lang w:val="en-US"/>
+        </w:rPr>
+        <w:t>MakeDict</w:t>
+      </w:r>
+      <w:proofErr w:type="spellEnd"/>
+      <w:r>
+        <w:rPr>
+          <w:sz w:val="24"/>
+        </w:rPr>
+        <w:t>.</w:t>
+      </w:r>
+      <w:proofErr w:type="spellStart"/>
+      <w:r>
+        <w:rPr>
+          <w:sz w:val="24"/>
+          <w:lang w:val="en-US"/>
+        </w:rPr>
+        <w:t>py</w:t>
+      </w:r>
+      <w:proofErr w:type="spellEnd"/>
+      <w:r>
+        <w:rPr>
+          <w:sz w:val="24"/>
+        </w:rPr>
+        <w:t xml:space="preserve">. заменив пары символов на свои. Затем запустить скрипт и скопировать файл </w:t>
+      </w:r>
+      <w:proofErr w:type="spellStart"/>
+      <w:proofErr w:type="gramStart"/>
+      <w:r>
+        <w:rPr>
+          <w:sz w:val="24"/>
+          <w:lang w:val="en-US"/>
+        </w:rPr>
+        <w:t>config</w:t>
+      </w:r>
+      <w:proofErr w:type="spellEnd"/>
+      <w:r>
+        <w:rPr>
+          <w:sz w:val="24"/>
+        </w:rPr>
+        <w:t>.</w:t>
+      </w:r>
+      <w:proofErr w:type="spellStart"/>
+      <w:r>
+        <w:rPr>
+          <w:sz w:val="24"/>
+          <w:lang w:val="en-US"/>
+        </w:rPr>
+        <w:t>conf</w:t>
+      </w:r>
+      <w:proofErr w:type="spellEnd"/>
+      <w:proofErr w:type="gramEnd"/>
+      <w:r>
+        <w:rPr>
+          <w:sz w:val="24"/>
+        </w:rPr>
+        <w:t xml:space="preserve"> </w:t>
+      </w:r>
+      <w:r>
+        <w:rPr>
+          <w:sz w:val="24"/>
+        </w:rPr>
+        <w:t xml:space="preserve">в каталог </w:t>
+      </w:r>
+      <w:proofErr w:type="spellStart"/>
+      <w:r>
+        <w:rPr>
+          <w:sz w:val="24"/>
+          <w:lang w:val="en-US"/>
+        </w:rPr>
+        <w:t>config</w:t>
+      </w:r>
+      <w:proofErr w:type="spellEnd"/>
+      <w:r>
+        <w:rPr>
+          <w:sz w:val="24"/>
+        </w:rPr>
+        <w:t>.</w:t>
+      </w:r>
+    </w:p>
+    <w:p>
+      <w:pPr>
+        <w:rPr>
+          <w:sz w:val="24"/>
+        </w:rPr>
+      </w:pPr>
+      <w:r>
+        <w:rPr>
+          <w:b/>
+          <w:sz w:val="24"/>
+        </w:rPr>
+        <w:t>Установка и запуск</w:t>
+      </w:r>
+      <w:r>
+        <w:rPr>
+          <w:sz w:val="24"/>
+        </w:rPr>
+        <w:t>.</w:t>
+      </w:r>
+    </w:p>
+    <w:p>
+      <w:pPr>
+        <w:rPr>
+          <w:sz w:val="24"/>
+        </w:rPr>
+      </w:pPr>
+      <w:r>
+        <w:rPr>
+          <w:sz w:val="24"/>
+        </w:rPr>
+        <w:t xml:space="preserve">Перейти в каталог с файлом </w:t>
+      </w:r>
+      <w:proofErr w:type="spellStart"/>
+      <w:r>
+        <w:rPr>
+          <w:sz w:val="24"/>
+        </w:rPr>
+        <w:t>Dockerfile</w:t>
+      </w:r>
+      <w:proofErr w:type="spellEnd"/>
+      <w:r>
+        <w:rPr>
+          <w:sz w:val="24"/>
+        </w:rPr>
+        <w:t>.</w:t>
+      </w:r>
+    </w:p>
+    <w:p>
+      <w:pPr>
+        <w:rPr>
+          <w:sz w:val="24"/>
+          <w:lang w:val="en-US"/>
+        </w:rPr>
+      </w:pPr>
+      <w:r>
+        <w:rPr>
+          <w:sz w:val="24"/>
+        </w:rPr>
+        <w:t>Запустить</w:t>
+      </w:r>
+      <w:r>
+        <w:rPr>
+          <w:sz w:val="24"/>
+          <w:lang w:val="en-US"/>
+        </w:rPr>
+        <w:t xml:space="preserve"> </w:t>
+      </w:r>
+      <w:proofErr w:type="spellStart"/>
+      <w:r>
+        <w:rPr>
+          <w:i/>
+          <w:sz w:val="24"/>
+          <w:lang w:val="en-US"/>
+        </w:rPr>
+        <w:t>sudo</w:t>
+      </w:r>
+      <w:proofErr w:type="spellEnd"/>
+      <w:r>
+        <w:rPr>
+          <w:i/>
+          <w:sz w:val="24"/>
+          <w:lang w:val="en-US"/>
+        </w:rPr>
+        <w:t xml:space="preserve"> </w:t>
+      </w:r>
+      <w:proofErr w:type="spellStart"/>
+      <w:r>
+        <w:rPr>
+          <w:i/>
+          <w:sz w:val="24"/>
+          <w:lang w:val="en-US"/>
+        </w:rPr>
+        <w:t>docker</w:t>
+      </w:r>
+      <w:proofErr w:type="spellEnd"/>
+      <w:r>
+        <w:rPr>
+          <w:i/>
+          <w:sz w:val="24"/>
+          <w:lang w:val="en-US"/>
+        </w:rPr>
+        <w:t xml:space="preserve"> build -t user/</w:t>
+      </w:r>
+      <w:proofErr w:type="spellStart"/>
+      <w:r>
+        <w:rPr>
+          <w:i/>
+          <w:sz w:val="24"/>
+          <w:lang w:val="en-US"/>
+        </w:rPr>
+        <w:t>my_python_app</w:t>
+      </w:r>
+      <w:proofErr w:type="spellEnd"/>
+      <w:r>
+        <w:rPr>
+          <w:i/>
+          <w:sz w:val="24"/>
+          <w:lang w:val="en-US"/>
+        </w:rPr>
+        <w:t xml:space="preserve"> /home/</w:t>
+      </w:r>
+      <w:proofErr w:type="spellStart"/>
+      <w:r>
+        <w:rPr>
+          <w:i/>
+          <w:sz w:val="24"/>
+          <w:lang w:val="en-US"/>
+        </w:rPr>
+        <w:t>sysadmin</w:t>
+      </w:r>
+      <w:proofErr w:type="spellEnd"/>
+      <w:r>
+        <w:rPr>
+          <w:i/>
+          <w:sz w:val="24"/>
+          <w:lang w:val="en-US"/>
+        </w:rPr>
+        <w:t>/container/</w:t>
+      </w:r>
+      <w:r>
+        <w:rPr>
+          <w:sz w:val="24"/>
+          <w:lang w:val="en-US"/>
+        </w:rPr>
+        <w:t xml:space="preserve"> </w:t>
+      </w:r>
+    </w:p>
+    <w:p>
+      <w:pPr>
+        <w:rPr>
+          <w:sz w:val="24"/>
+        </w:rPr>
+      </w:pPr>
+      <w:r>
+        <w:rPr>
+          <w:sz w:val="24"/>
+        </w:rPr>
+        <w:t>(</w:t>
+      </w:r>
+      <w:r>
+        <w:rPr>
+          <w:sz w:val="24"/>
+        </w:rPr>
+        <w:t>если</w:t>
+      </w:r>
+      <w:r>
+        <w:rPr>
+          <w:sz w:val="24"/>
+        </w:rPr>
+        <w:t xml:space="preserve"> </w:t>
+      </w:r>
+      <w:r>
+        <w:rPr>
+          <w:sz w:val="24"/>
+        </w:rPr>
+        <w:t>файлы</w:t>
+      </w:r>
+      <w:r>
+        <w:rPr>
+          <w:sz w:val="24"/>
+        </w:rPr>
+        <w:t xml:space="preserve"> </w:t>
+      </w:r>
+      <w:r>
+        <w:rPr>
+          <w:sz w:val="24"/>
+        </w:rPr>
+        <w:t>расположены</w:t>
+      </w:r>
+      <w:r>
+        <w:rPr>
+          <w:sz w:val="24"/>
+        </w:rPr>
+        <w:t xml:space="preserve"> </w:t>
+      </w:r>
+      <w:r>
+        <w:rPr>
+          <w:sz w:val="24"/>
+        </w:rPr>
+        <w:t>в</w:t>
+      </w:r>
+      <w:r>
+        <w:rPr>
+          <w:sz w:val="24"/>
+        </w:rPr>
+        <w:t xml:space="preserve"> /</w:t>
+      </w:r>
+      <w:r>
+        <w:rPr>
+          <w:sz w:val="24"/>
+          <w:lang w:val="en-US"/>
+        </w:rPr>
+        <w:t>home</w:t>
+      </w:r>
+      <w:r>
+        <w:rPr>
+          <w:sz w:val="24"/>
+        </w:rPr>
+        <w:t>/</w:t>
+      </w:r>
+      <w:proofErr w:type="spellStart"/>
+      <w:r>
+        <w:rPr>
+          <w:sz w:val="24"/>
+          <w:lang w:val="en-US"/>
+        </w:rPr>
+        <w:t>sysadmin</w:t>
+      </w:r>
+      <w:proofErr w:type="spellEnd"/>
+      <w:r>
+        <w:rPr>
+          <w:sz w:val="24"/>
+        </w:rPr>
+        <w:t>/</w:t>
+      </w:r>
+      <w:r>
+        <w:rPr>
+          <w:sz w:val="24"/>
+          <w:lang w:val="en-US"/>
+        </w:rPr>
+        <w:t>container</w:t>
+      </w:r>
+      <w:r>
+        <w:rPr>
+          <w:sz w:val="24"/>
+        </w:rPr>
+        <w:t>/</w:t>
+      </w:r>
+      <w:r>
+        <w:rPr>
+          <w:sz w:val="24"/>
+        </w:rPr>
+        <w:t>, иначе, заменить на свой путь к каталогу.</w:t>
+      </w:r>
+    </w:p>
+    <w:p>
+      <w:pPr>
+        <w:rPr>
+          <w:sz w:val="24"/>
+        </w:rPr>
+      </w:pPr>
+      <w:r>
+        <w:rPr>
+          <w:sz w:val="24"/>
+        </w:rPr>
+        <w:t>После создания контейнера, запустить его:</w:t>
+      </w:r>
+    </w:p>
+    <w:p>
+      <w:pPr>
+        <w:rPr>
+          <w:i/>
+          <w:sz w:val="24"/>
+          <w:lang w:val="en-US"/>
+        </w:rPr>
+      </w:pPr>
+      <w:proofErr w:type="spellStart"/>
+      <w:proofErr w:type="gramStart"/>
+      <w:r>
+        <w:rPr>
+          <w:i/>
+          <w:sz w:val="24"/>
+          <w:lang w:val="en-US"/>
+        </w:rPr>
+        <w:t>sudo</w:t>
+      </w:r>
+      <w:proofErr w:type="spellEnd"/>
+      <w:proofErr w:type="gramEnd"/>
+      <w:r>
+        <w:rPr>
+          <w:i/>
+          <w:sz w:val="24"/>
+          <w:lang w:val="en-US"/>
+        </w:rPr>
+        <w:t xml:space="preserve"> </w:t>
+      </w:r>
+      <w:proofErr w:type="spellStart"/>
+      <w:r>
+        <w:rPr>
+          <w:i/>
+          <w:sz w:val="24"/>
+          <w:lang w:val="en-US"/>
+        </w:rPr>
+        <w:t>docker</w:t>
+      </w:r>
+      <w:proofErr w:type="spellEnd"/>
+      <w:r>
+        <w:rPr>
+          <w:i/>
+          <w:sz w:val="24"/>
+          <w:lang w:val="en-US"/>
+        </w:rPr>
+        <w:t xml:space="preserve"> run -v /work:/work -d user/</w:t>
+      </w:r>
+      <w:proofErr w:type="spellStart"/>
+      <w:r>
+        <w:rPr>
+          <w:i/>
+          <w:sz w:val="24"/>
+          <w:lang w:val="en-US"/>
+        </w:rPr>
+        <w:t>my_python_app</w:t>
+      </w:r>
+      <w:proofErr w:type="spellEnd"/>
+    </w:p>
+    <w:p>
+      <w:pPr>
+        <w:rPr>
+          <w:sz w:val="24"/>
+        </w:rPr>
+      </w:pPr>
+      <w:r>
+        <w:rPr>
+          <w:sz w:val="24"/>
+        </w:rPr>
+        <w:t xml:space="preserve">После запуска контейнера скопировать тестовый файл </w:t>
+      </w:r>
+      <w:r>
+        <w:rPr>
+          <w:sz w:val="24"/>
+        </w:rPr>
+        <w:t>input.txt</w:t>
+      </w:r>
+      <w:r>
+        <w:rPr>
+          <w:sz w:val="24"/>
+        </w:rPr>
+        <w:t xml:space="preserve"> в каталог </w:t>
+      </w:r>
+      <w:r>
+        <w:rPr>
+          <w:sz w:val="24"/>
+        </w:rPr>
+        <w:t>/</w:t>
+      </w:r>
+      <w:r>
+        <w:rPr>
+          <w:sz w:val="24"/>
+          <w:lang w:val="en-US"/>
+        </w:rPr>
+        <w:t>work</w:t>
+      </w:r>
+      <w:r>
+        <w:rPr>
+          <w:sz w:val="24"/>
+        </w:rPr>
+        <w:t>/</w:t>
+      </w:r>
+      <w:proofErr w:type="spellStart"/>
+      <w:r>
+        <w:rPr>
+          <w:sz w:val="24"/>
+          <w:lang w:val="en-US"/>
+        </w:rPr>
+        <w:t>infiles</w:t>
+      </w:r>
+      <w:proofErr w:type="spellEnd"/>
+      <w:r>
+        <w:rPr>
+          <w:sz w:val="24"/>
+        </w:rPr>
+        <w:t xml:space="preserve">/ </w:t>
+      </w:r>
+      <w:r>
+        <w:rPr>
+          <w:sz w:val="24"/>
+        </w:rPr>
+        <w:t xml:space="preserve">хост-машины. </w:t>
+      </w:r>
+    </w:p>
+    <w:p>
+      <w:pPr>
+        <w:rPr>
+          <w:sz w:val="24"/>
+        </w:rPr>
+      </w:pPr>
+      <w:r>
+        <w:rPr>
+          <w:sz w:val="24"/>
+        </w:rPr>
+        <w:t xml:space="preserve">Посмотреть результат в каталоге </w:t>
+      </w:r>
+      <w:r>
+        <w:rPr>
+          <w:sz w:val="24"/>
+        </w:rPr>
+        <w:t>/</w:t>
+      </w:r>
+      <w:r>
+        <w:rPr>
+          <w:sz w:val="24"/>
+          <w:lang w:val="en-US"/>
+        </w:rPr>
+        <w:t>work</w:t>
+      </w:r>
+      <w:r>
+        <w:rPr>
+          <w:sz w:val="24"/>
+        </w:rPr>
+        <w:t>/</w:t>
+      </w:r>
+      <w:proofErr w:type="spellStart"/>
+      <w:r>
+        <w:rPr>
+          <w:sz w:val="24"/>
+          <w:lang w:val="en-US"/>
+        </w:rPr>
+        <w:t>outfiles</w:t>
+      </w:r>
+      <w:proofErr w:type="spellEnd"/>
+    </w:p>
+    <w:p>
+      <w:pPr>
+        <w:rPr>
+          <w:sz w:val="24"/>
+        </w:rPr>
+      </w:pPr>
+      <w:r>
+        <w:rPr>
+          <w:sz w:val="24"/>
+        </w:rPr>
+        <w:t>После обработки. Исходный файл удаляется.</w:t>
+      </w:r>
+    </w:p>
+    <w:p>
+      <w:pPr>
+        <w:rPr>
+          <w:sz w:val="24"/>
+        </w:rPr>
+      </w:pPr>
+    </w:p>
+    <w:p>
+      <w:pPr>
+        <w:rPr>
+          <w:sz w:val="24"/>
+        </w:rPr>
+      </w:pPr>
+    </w:p>
+    <w:p>
+      <w:pPr>
+        <w:rPr>
+          <w:sz w:val="24"/>
+        </w:rPr>
+      </w:pPr>
     </w:p>
     <w:sectPr>
       <w:pgSz w:w="11906" w:h="16838"/>

--- a/docs/Description.docx
+++ b/docs/Description.docx
@@ -23,8 +23,6 @@
         </w:rPr>
         <w:t>https://github.com/samich80/docker_python.git</w:t>
       </w:r>
-      <w:bookmarkStart w:id="0" w:name="_GoBack"/>
-      <w:bookmarkEnd w:id="0"/>
     </w:p>
     <w:p>
       <w:pPr>
@@ -1520,65 +1518,6 @@
           </w:p>
         </w:tc>
       </w:tr>
-      <w:tr>
-        <w:tc>
-          <w:tcPr>
-            <w:tcW w:w="5104" w:type="dxa"/>
-          </w:tcPr>
-          <w:p>
-            <w:pPr>
-              <w:rPr>
-                <w:sz w:val="24"/>
-                <w:lang w:val="en-US"/>
-              </w:rPr>
-            </w:pPr>
-            <w:r>
-              <w:rPr>
-                <w:sz w:val="24"/>
-                <w:lang w:val="en-US"/>
-              </w:rPr>
-              <w:t>CMD ["python", "/program/Changer.py"]</w:t>
-            </w:r>
-          </w:p>
-        </w:tc>
-        <w:tc>
-          <w:tcPr>
-            <w:tcW w:w="5812" w:type="dxa"/>
-          </w:tcPr>
-          <w:p>
-            <w:pPr>
-              <w:rPr>
-                <w:sz w:val="24"/>
-              </w:rPr>
-            </w:pPr>
-            <w:r>
-              <w:rPr>
-                <w:sz w:val="24"/>
-              </w:rPr>
-              <w:t xml:space="preserve">Запуск скрипта </w:t>
-            </w:r>
-            <w:r>
-              <w:rPr>
-                <w:sz w:val="24"/>
-                <w:lang w:val="en-US"/>
-              </w:rPr>
-              <w:t>Python</w:t>
-            </w:r>
-            <w:r>
-              <w:rPr>
-                <w:sz w:val="24"/>
-              </w:rPr>
-              <w:t xml:space="preserve"> </w:t>
-            </w:r>
-            <w:r>
-              <w:rPr>
-                <w:sz w:val="24"/>
-              </w:rPr>
-              <w:t>внутри сборки</w:t>
-            </w:r>
-          </w:p>
-        </w:tc>
-      </w:tr>
     </w:tbl>
     <w:p>
       <w:pPr>
@@ -1600,6 +1539,20 @@
           <w:sz w:val="24"/>
         </w:rPr>
       </w:pPr>
+    </w:p>
+    <w:p>
+      <w:pPr>
+        <w:rPr>
+          <w:sz w:val="24"/>
+        </w:rPr>
+      </w:pPr>
+    </w:p>
+    <w:p>
+      <w:pPr>
+        <w:rPr>
+          <w:sz w:val="24"/>
+        </w:rPr>
+      </w:pPr>
       <w:r>
         <w:rPr>
           <w:sz w:val="24"/>
@@ -2783,101 +2736,99 @@
         <w:rPr>
           <w:sz w:val="24"/>
         </w:rPr>
-        <w:t xml:space="preserve">После запуска контейнера скопировать тестовый файл </w:t>
-      </w:r>
-      <w:r>
-        <w:rPr>
-          <w:sz w:val="24"/>
-        </w:rPr>
-        <w:t>input.txt</w:t>
-      </w:r>
-      <w:r>
-        <w:rPr>
-          <w:sz w:val="24"/>
-        </w:rPr>
-        <w:t xml:space="preserve"> в каталог </w:t>
-      </w:r>
-      <w:r>
-        <w:rPr>
-          <w:sz w:val="24"/>
-        </w:rPr>
-        <w:t>/</w:t>
-      </w:r>
-      <w:r>
-        <w:rPr>
-          <w:sz w:val="24"/>
-          <w:lang w:val="en-US"/>
-        </w:rPr>
-        <w:t>work</w:t>
-      </w:r>
-      <w:r>
-        <w:rPr>
-          <w:sz w:val="24"/>
-        </w:rPr>
-        <w:t>/</w:t>
-      </w:r>
-      <w:proofErr w:type="spellStart"/>
-      <w:r>
-        <w:rPr>
-          <w:sz w:val="24"/>
-          <w:lang w:val="en-US"/>
-        </w:rPr>
-        <w:t>infiles</w:t>
-      </w:r>
-      <w:proofErr w:type="spellEnd"/>
-      <w:r>
-        <w:rPr>
-          <w:sz w:val="24"/>
-        </w:rPr>
-        <w:t xml:space="preserve">/ </w:t>
-      </w:r>
-      <w:r>
-        <w:rPr>
-          <w:sz w:val="24"/>
-        </w:rPr>
-        <w:t xml:space="preserve">хост-машины. </w:t>
+        <w:t>Подключится к контейнеру можно командой:</w:t>
       </w:r>
     </w:p>
     <w:p>
       <w:pPr>
         <w:rPr>
-          <w:sz w:val="24"/>
+          <w:i/>
+          <w:sz w:val="24"/>
+          <w:lang w:val="en-US"/>
         </w:rPr>
       </w:pPr>
-      <w:r>
-        <w:rPr>
-          <w:sz w:val="24"/>
-        </w:rPr>
-        <w:t xml:space="preserve">Посмотреть результат в каталоге </w:t>
-      </w:r>
-      <w:r>
-        <w:rPr>
-          <w:sz w:val="24"/>
-        </w:rPr>
-        <w:t>/</w:t>
-      </w:r>
-      <w:r>
-        <w:rPr>
-          <w:sz w:val="24"/>
-          <w:lang w:val="en-US"/>
-        </w:rPr>
-        <w:t>work</w:t>
-      </w:r>
-      <w:r>
-        <w:rPr>
-          <w:sz w:val="24"/>
-        </w:rPr>
-        <w:t>/</w:t>
-      </w:r>
       <w:proofErr w:type="spellStart"/>
-      <w:r>
-        <w:rPr>
-          <w:sz w:val="24"/>
-          <w:lang w:val="en-US"/>
-        </w:rPr>
-        <w:t>outfiles</w:t>
+      <w:proofErr w:type="gramStart"/>
+      <w:r>
+        <w:rPr>
+          <w:i/>
+          <w:sz w:val="24"/>
+          <w:lang w:val="en-US"/>
+        </w:rPr>
+        <w:t>sudo</w:t>
       </w:r>
       <w:proofErr w:type="spellEnd"/>
+      <w:proofErr w:type="gramEnd"/>
+      <w:r>
+        <w:rPr>
+          <w:i/>
+          <w:sz w:val="24"/>
+          <w:lang w:val="en-US"/>
+        </w:rPr>
+        <w:t xml:space="preserve"> </w:t>
+      </w:r>
+      <w:proofErr w:type="spellStart"/>
+      <w:r>
+        <w:rPr>
+          <w:i/>
+          <w:sz w:val="24"/>
+          <w:lang w:val="en-US"/>
+        </w:rPr>
+        <w:t>docker</w:t>
+      </w:r>
+      <w:proofErr w:type="spellEnd"/>
+      <w:r>
+        <w:rPr>
+          <w:i/>
+          <w:sz w:val="24"/>
+          <w:lang w:val="en-US"/>
+        </w:rPr>
+        <w:t xml:space="preserve"> exec -</w:t>
+      </w:r>
+      <w:proofErr w:type="spellStart"/>
+      <w:r>
+        <w:rPr>
+          <w:i/>
+          <w:sz w:val="24"/>
+          <w:lang w:val="en-US"/>
+        </w:rPr>
+        <w:t>i</w:t>
+      </w:r>
+      <w:proofErr w:type="spellEnd"/>
+      <w:r>
+        <w:rPr>
+          <w:i/>
+          <w:sz w:val="24"/>
+          <w:lang w:val="en-US"/>
+        </w:rPr>
+        <w:t xml:space="preserve"> -t </w:t>
+      </w:r>
+      <w:r>
+        <w:rPr>
+          <w:i/>
+          <w:sz w:val="24"/>
+          <w:lang w:val="en-US"/>
+        </w:rPr>
+        <w:t>user/</w:t>
+      </w:r>
+      <w:proofErr w:type="spellStart"/>
+      <w:r>
+        <w:rPr>
+          <w:i/>
+          <w:sz w:val="24"/>
+          <w:lang w:val="en-US"/>
+        </w:rPr>
+        <w:t>my_python_app</w:t>
+      </w:r>
+      <w:proofErr w:type="spellEnd"/>
+      <w:r>
+        <w:rPr>
+          <w:i/>
+          <w:sz w:val="24"/>
+          <w:lang w:val="en-US"/>
+        </w:rPr>
+        <w:t xml:space="preserve"> bash</w:t>
+      </w:r>
     </w:p>
     <w:p>
       <w:pPr>
@@ -2889,27 +2840,65 @@
         <w:rPr>
           <w:sz w:val="24"/>
         </w:rPr>
-        <w:t>После обработки. Исходный файл удаляется.</w:t>
+        <w:t>С учетом рекомендуемой структуры каталога, запустить скрипт можно командой</w:t>
+      </w:r>
+      <w:r>
+        <w:rPr>
+          <w:sz w:val="24"/>
+        </w:rPr>
+        <w:t>:</w:t>
       </w:r>
     </w:p>
     <w:p>
       <w:pPr>
         <w:rPr>
-          <w:sz w:val="24"/>
+          <w:i/>
+          <w:sz w:val="24"/>
+          <w:lang w:val="en-US"/>
         </w:rPr>
       </w:pPr>
+      <w:proofErr w:type="gramStart"/>
+      <w:r>
+        <w:rPr>
+          <w:i/>
+          <w:sz w:val="24"/>
+          <w:lang w:val="en-US"/>
+        </w:rPr>
+        <w:t>python</w:t>
+      </w:r>
+      <w:proofErr w:type="gramEnd"/>
+      <w:r>
+        <w:rPr>
+          <w:i/>
+          <w:sz w:val="24"/>
+          <w:lang w:val="en-US"/>
+        </w:rPr>
+        <w:t xml:space="preserve"> /program/</w:t>
+      </w:r>
+      <w:r>
+        <w:rPr>
+          <w:i/>
+          <w:sz w:val="24"/>
+          <w:lang w:val="en-US"/>
+        </w:rPr>
+        <w:t>Changer.py</w:t>
+      </w:r>
     </w:p>
     <w:p>
       <w:pPr>
         <w:rPr>
           <w:sz w:val="24"/>
+          <w:lang w:val="en-US"/>
         </w:rPr>
       </w:pPr>
+      <w:bookmarkStart w:id="0" w:name="_GoBack"/>
+      <w:bookmarkEnd w:id="0"/>
     </w:p>
     <w:p>
       <w:pPr>
         <w:rPr>
           <w:sz w:val="24"/>
+          <w:lang w:val="en-US"/>
         </w:rPr>
       </w:pPr>
     </w:p>

--- a/docs/Description.docx
+++ b/docs/Description.docx
@@ -2801,15 +2801,7 @@
           <w:sz w:val="24"/>
           <w:lang w:val="en-US"/>
         </w:rPr>
-        <w:t xml:space="preserve"> -t </w:t>
-      </w:r>
-      <w:r>
-        <w:rPr>
-          <w:i/>
-          <w:sz w:val="24"/>
-          <w:lang w:val="en-US"/>
-        </w:rPr>
-        <w:t>user/</w:t>
+        <w:t xml:space="preserve"> -t user/</w:t>
       </w:r>
       <w:proofErr w:type="spellStart"/>
       <w:r>
@@ -2854,7 +2846,6 @@
         <w:rPr>
           <w:i/>
           <w:sz w:val="24"/>
-          <w:lang w:val="en-US"/>
         </w:rPr>
       </w:pPr>
       <w:proofErr w:type="gramStart"/>
@@ -2871,28 +2862,2257 @@
         <w:rPr>
           <w:i/>
           <w:sz w:val="24"/>
-          <w:lang w:val="en-US"/>
-        </w:rPr>
-        <w:t xml:space="preserve"> /program/</w:t>
-      </w:r>
-      <w:r>
-        <w:rPr>
-          <w:i/>
-          <w:sz w:val="24"/>
-          <w:lang w:val="en-US"/>
-        </w:rPr>
-        <w:t>Changer.py</w:t>
-      </w:r>
-    </w:p>
-    <w:p>
-      <w:pPr>
-        <w:rPr>
-          <w:sz w:val="24"/>
-          <w:lang w:val="en-US"/>
-        </w:rPr>
-      </w:pPr>
+        </w:rPr>
+        <w:t xml:space="preserve"> /</w:t>
+      </w:r>
+      <w:r>
+        <w:rPr>
+          <w:i/>
+          <w:sz w:val="24"/>
+          <w:lang w:val="en-US"/>
+        </w:rPr>
+        <w:t>program</w:t>
+      </w:r>
+      <w:r>
+        <w:rPr>
+          <w:i/>
+          <w:sz w:val="24"/>
+        </w:rPr>
+        <w:t>/</w:t>
+      </w:r>
+      <w:r>
+        <w:rPr>
+          <w:i/>
+          <w:sz w:val="24"/>
+          <w:lang w:val="en-US"/>
+        </w:rPr>
+        <w:t>Changer</w:t>
+      </w:r>
+      <w:r>
+        <w:rPr>
+          <w:i/>
+          <w:sz w:val="24"/>
+        </w:rPr>
+        <w:t>.</w:t>
+      </w:r>
+      <w:proofErr w:type="spellStart"/>
+      <w:r>
+        <w:rPr>
+          <w:i/>
+          <w:sz w:val="24"/>
+          <w:lang w:val="en-US"/>
+        </w:rPr>
+        <w:t>py</w:t>
+      </w:r>
+      <w:proofErr w:type="spellEnd"/>
+    </w:p>
+    <w:p>
+      <w:pPr>
+        <w:rPr>
+          <w:sz w:val="24"/>
+        </w:rPr>
+      </w:pPr>
+      <w:r>
+        <w:rPr>
+          <w:sz w:val="24"/>
+        </w:rPr>
+        <w:t>Без входа в консоль, выполнить команду можно командой:</w:t>
+      </w:r>
+    </w:p>
+    <w:p>
+      <w:pPr>
+        <w:rPr>
+          <w:i/>
+          <w:sz w:val="24"/>
+          <w:lang w:val="en-US"/>
+        </w:rPr>
+      </w:pPr>
+      <w:proofErr w:type="spellStart"/>
+      <w:proofErr w:type="gramStart"/>
+      <w:r>
+        <w:rPr>
+          <w:i/>
+          <w:sz w:val="24"/>
+          <w:lang w:val="en-US"/>
+        </w:rPr>
+        <w:t>docker</w:t>
+      </w:r>
+      <w:proofErr w:type="spellEnd"/>
+      <w:proofErr w:type="gramEnd"/>
+      <w:r>
+        <w:rPr>
+          <w:i/>
+          <w:sz w:val="24"/>
+          <w:lang w:val="en-US"/>
+        </w:rPr>
+        <w:t xml:space="preserve"> exec -d user/</w:t>
+      </w:r>
+      <w:proofErr w:type="spellStart"/>
+      <w:r>
+        <w:rPr>
+          <w:i/>
+          <w:sz w:val="24"/>
+          <w:lang w:val="en-US"/>
+        </w:rPr>
+        <w:t>my_python</w:t>
+      </w:r>
+      <w:proofErr w:type="spellEnd"/>
+      <w:r>
+        <w:rPr>
+          <w:i/>
+          <w:sz w:val="24"/>
+          <w:lang w:val="en-US"/>
+        </w:rPr>
+        <w:t xml:space="preserve"> python /program/Changer.py</w:t>
+      </w:r>
+    </w:p>
+    <w:p>
+      <w:pPr>
+        <w:rPr>
+          <w:sz w:val="24"/>
+          <w:lang w:val="en-US"/>
+        </w:rPr>
+      </w:pPr>
+    </w:p>
+    <w:p>
+      <w:pPr>
+        <w:jc w:val="center"/>
+        <w:rPr>
+          <w:b/>
+          <w:sz w:val="24"/>
+        </w:rPr>
+      </w:pPr>
+      <w:r>
+        <w:rPr>
+          <w:b/>
+          <w:sz w:val="24"/>
+        </w:rPr>
+        <w:t>Описание структуры работы и взаимодействия контейнеров.</w:t>
+      </w:r>
+    </w:p>
+    <w:p>
+      <w:pPr>
+        <w:rPr>
+          <w:sz w:val="24"/>
+        </w:rPr>
+      </w:pPr>
+      <w:r>
+        <w:rPr>
+          <w:sz w:val="24"/>
+        </w:rPr>
+        <w:t>В рамках одно хост-сервера запущены и работают три контейнера:</w:t>
+      </w:r>
+    </w:p>
+    <w:p>
+      <w:pPr>
+        <w:pStyle w:val="a4"/>
+        <w:numPr>
+          <w:ilvl w:val="0"/>
+          <w:numId w:val="1"/>
+        </w:numPr>
+        <w:rPr>
+          <w:sz w:val="24"/>
+        </w:rPr>
+      </w:pPr>
+      <w:r>
+        <w:rPr>
+          <w:sz w:val="24"/>
+        </w:rPr>
+        <w:t xml:space="preserve">Контейнер со скриптом </w:t>
+      </w:r>
+      <w:r>
+        <w:rPr>
+          <w:sz w:val="24"/>
+          <w:lang w:val="en-US"/>
+        </w:rPr>
+        <w:t>Python</w:t>
+      </w:r>
+    </w:p>
+    <w:p>
+      <w:pPr>
+        <w:pStyle w:val="a4"/>
+        <w:numPr>
+          <w:ilvl w:val="0"/>
+          <w:numId w:val="1"/>
+        </w:numPr>
+        <w:rPr>
+          <w:sz w:val="24"/>
+        </w:rPr>
+      </w:pPr>
+      <w:r>
+        <w:rPr>
+          <w:sz w:val="24"/>
+        </w:rPr>
+        <w:t xml:space="preserve">Контейнер с базой данных </w:t>
+      </w:r>
+      <w:proofErr w:type="spellStart"/>
+      <w:r>
+        <w:rPr>
+          <w:sz w:val="24"/>
+          <w:lang w:val="en-US"/>
+        </w:rPr>
+        <w:t>MySql</w:t>
+      </w:r>
+      <w:proofErr w:type="spellEnd"/>
+    </w:p>
+    <w:p>
+      <w:pPr>
+        <w:pStyle w:val="a4"/>
+        <w:numPr>
+          <w:ilvl w:val="0"/>
+          <w:numId w:val="1"/>
+        </w:numPr>
+        <w:rPr>
+          <w:sz w:val="24"/>
+        </w:rPr>
+      </w:pPr>
+      <w:r>
+        <w:rPr>
+          <w:sz w:val="24"/>
+        </w:rPr>
+        <w:t xml:space="preserve">Контейнер со средством администрирования сервера </w:t>
+      </w:r>
+      <w:proofErr w:type="spellStart"/>
+      <w:r>
+        <w:rPr>
+          <w:sz w:val="24"/>
+          <w:lang w:val="en-US"/>
+        </w:rPr>
+        <w:t>MySql</w:t>
+      </w:r>
+      <w:proofErr w:type="spellEnd"/>
+    </w:p>
+    <w:p>
+      <w:pPr>
+        <w:rPr>
+          <w:sz w:val="24"/>
+        </w:rPr>
+      </w:pPr>
+      <w:r>
+        <w:rPr>
+          <w:sz w:val="24"/>
+        </w:rPr>
+        <w:t xml:space="preserve">С точки зрения безопасности сети, такое разделение контейнеров является оптимальным. Разнесены сервисы базы данных и средства администрирования базы данных. </w:t>
+      </w:r>
+    </w:p>
+    <w:p>
+      <w:pPr>
+        <w:rPr>
+          <w:sz w:val="24"/>
+        </w:rPr>
+      </w:pPr>
+      <w:r>
+        <w:rPr>
+          <w:sz w:val="24"/>
+        </w:rPr>
+        <w:t xml:space="preserve">Принцип работы такой схемы: запускается контейнер со скриптом </w:t>
+      </w:r>
+      <w:r>
+        <w:rPr>
+          <w:sz w:val="24"/>
+          <w:lang w:val="en-US"/>
+        </w:rPr>
+        <w:t>Python</w:t>
+      </w:r>
+      <w:r>
+        <w:rPr>
+          <w:sz w:val="24"/>
+        </w:rPr>
+        <w:t xml:space="preserve">, обрабатывает файлы, находящиеся на хост машине в директории </w:t>
+      </w:r>
+      <w:r>
+        <w:rPr>
+          <w:sz w:val="24"/>
+        </w:rPr>
+        <w:t>/</w:t>
+      </w:r>
+      <w:r>
+        <w:rPr>
+          <w:sz w:val="24"/>
+          <w:lang w:val="en-US"/>
+        </w:rPr>
+        <w:t>work</w:t>
+      </w:r>
+      <w:r>
+        <w:rPr>
+          <w:sz w:val="24"/>
+        </w:rPr>
+        <w:t>/</w:t>
+      </w:r>
+      <w:proofErr w:type="spellStart"/>
+      <w:r>
+        <w:rPr>
+          <w:sz w:val="24"/>
+          <w:lang w:val="en-US"/>
+        </w:rPr>
+        <w:t>infiles</w:t>
+      </w:r>
+      <w:proofErr w:type="spellEnd"/>
+      <w:proofErr w:type="gramStart"/>
+      <w:r>
+        <w:rPr>
+          <w:sz w:val="24"/>
+        </w:rPr>
+        <w:t>/</w:t>
+      </w:r>
+      <w:r>
+        <w:rPr>
+          <w:sz w:val="24"/>
+        </w:rPr>
+        <w:t xml:space="preserve"> .</w:t>
+      </w:r>
+      <w:proofErr w:type="gramEnd"/>
+      <w:r>
+        <w:rPr>
+          <w:sz w:val="24"/>
+        </w:rPr>
+        <w:t xml:space="preserve"> </w:t>
+      </w:r>
+      <w:r>
+        <w:rPr>
+          <w:sz w:val="24"/>
+        </w:rPr>
+        <w:t xml:space="preserve">Обработанные файлы складывает в директорию </w:t>
+      </w:r>
+      <w:r>
+        <w:rPr>
+          <w:sz w:val="24"/>
+        </w:rPr>
+        <w:t>/</w:t>
+      </w:r>
+      <w:r>
+        <w:rPr>
+          <w:sz w:val="24"/>
+          <w:lang w:val="en-US"/>
+        </w:rPr>
+        <w:t>work</w:t>
+      </w:r>
+      <w:r>
+        <w:rPr>
+          <w:sz w:val="24"/>
+        </w:rPr>
+        <w:t>/</w:t>
+      </w:r>
+      <w:proofErr w:type="spellStart"/>
+      <w:r>
+        <w:rPr>
+          <w:sz w:val="24"/>
+          <w:lang w:val="en-US"/>
+        </w:rPr>
+        <w:t>outfiles</w:t>
+      </w:r>
+      <w:proofErr w:type="spellEnd"/>
+      <w:r>
+        <w:rPr>
+          <w:sz w:val="24"/>
+        </w:rPr>
+        <w:t>/</w:t>
+      </w:r>
+      <w:r>
+        <w:rPr>
+          <w:sz w:val="24"/>
+        </w:rPr>
+        <w:t xml:space="preserve"> хост машины. Такой вариант работы обеспечивается связью между контейнером </w:t>
+      </w:r>
+      <w:proofErr w:type="spellStart"/>
+      <w:r>
+        <w:rPr>
+          <w:sz w:val="24"/>
+          <w:lang w:val="en-US"/>
+        </w:rPr>
+        <w:t>docker</w:t>
+      </w:r>
+      <w:proofErr w:type="spellEnd"/>
+      <w:r>
+        <w:rPr>
+          <w:sz w:val="24"/>
+        </w:rPr>
+        <w:t xml:space="preserve"> </w:t>
+      </w:r>
+      <w:r>
+        <w:rPr>
+          <w:sz w:val="24"/>
+        </w:rPr>
+        <w:t xml:space="preserve">и файловой системой хост-машины. Далее, скрипт подключается к контейнеру с БД </w:t>
+      </w:r>
+      <w:proofErr w:type="spellStart"/>
+      <w:r>
+        <w:rPr>
+          <w:sz w:val="24"/>
+          <w:lang w:val="en-US"/>
+        </w:rPr>
+        <w:t>MySql</w:t>
+      </w:r>
+      <w:proofErr w:type="spellEnd"/>
+      <w:r>
+        <w:rPr>
+          <w:sz w:val="24"/>
+        </w:rPr>
+        <w:t xml:space="preserve">, использую внутреннюю сеть </w:t>
+      </w:r>
+      <w:proofErr w:type="spellStart"/>
+      <w:r>
+        <w:rPr>
+          <w:sz w:val="24"/>
+          <w:lang w:val="en-US"/>
+        </w:rPr>
+        <w:t>docker</w:t>
+      </w:r>
+      <w:proofErr w:type="spellEnd"/>
+      <w:r>
+        <w:rPr>
+          <w:sz w:val="24"/>
+        </w:rPr>
+        <w:t xml:space="preserve">, </w:t>
+      </w:r>
+      <w:r>
+        <w:rPr>
+          <w:sz w:val="24"/>
+        </w:rPr>
+        <w:lastRenderedPageBreak/>
+        <w:t>которая расположена в подсети 172.17.0.0/24</w:t>
+      </w:r>
+      <w:r>
+        <w:rPr>
+          <w:sz w:val="24"/>
+        </w:rPr>
+        <w:t xml:space="preserve"> и записывает в БД имена обработанных файлов. </w:t>
+      </w:r>
+      <w:proofErr w:type="spellStart"/>
+      <w:r>
+        <w:rPr>
+          <w:sz w:val="24"/>
+        </w:rPr>
+        <w:t>П</w:t>
+      </w:r>
+      <w:r>
+        <w:rPr>
+          <w:sz w:val="24"/>
+        </w:rPr>
+        <w:t>о-умолчанию</w:t>
+      </w:r>
+      <w:proofErr w:type="spellEnd"/>
+      <w:r>
+        <w:rPr>
+          <w:sz w:val="24"/>
+        </w:rPr>
+        <w:t xml:space="preserve"> сеть работает в режиме </w:t>
+      </w:r>
+      <w:r>
+        <w:rPr>
+          <w:sz w:val="24"/>
+          <w:lang w:val="en-US"/>
+        </w:rPr>
+        <w:t>bridge</w:t>
+      </w:r>
+      <w:r>
+        <w:rPr>
+          <w:sz w:val="24"/>
+        </w:rPr>
+        <w:t xml:space="preserve">. </w:t>
+      </w:r>
+      <w:r>
+        <w:rPr>
+          <w:sz w:val="24"/>
+        </w:rPr>
+        <w:t xml:space="preserve">К контейнеру можно обратиться двумя способами: </w:t>
+      </w:r>
+    </w:p>
+    <w:p>
+      <w:pPr>
+        <w:pStyle w:val="a4"/>
+        <w:numPr>
+          <w:ilvl w:val="0"/>
+          <w:numId w:val="2"/>
+        </w:numPr>
+        <w:rPr>
+          <w:sz w:val="24"/>
+        </w:rPr>
+      </w:pPr>
+      <w:r>
+        <w:rPr>
+          <w:sz w:val="24"/>
+        </w:rPr>
+        <w:t xml:space="preserve">По псевдониму внутри </w:t>
+      </w:r>
+      <w:proofErr w:type="spellStart"/>
+      <w:r>
+        <w:rPr>
+          <w:sz w:val="24"/>
+          <w:lang w:val="en-US"/>
+        </w:rPr>
+        <w:t>docker</w:t>
+      </w:r>
+      <w:proofErr w:type="spellEnd"/>
+      <w:r>
+        <w:rPr>
+          <w:sz w:val="24"/>
+          <w:lang w:val="en-US"/>
+        </w:rPr>
+        <w:t>-</w:t>
+      </w:r>
+      <w:r>
+        <w:rPr>
+          <w:sz w:val="24"/>
+        </w:rPr>
+        <w:t>инфраструктуры</w:t>
+      </w:r>
+    </w:p>
+    <w:p>
+      <w:pPr>
+        <w:pStyle w:val="a4"/>
+        <w:numPr>
+          <w:ilvl w:val="0"/>
+          <w:numId w:val="2"/>
+        </w:numPr>
+        <w:rPr>
+          <w:sz w:val="24"/>
+        </w:rPr>
+      </w:pPr>
+      <w:r>
+        <w:rPr>
+          <w:sz w:val="24"/>
+        </w:rPr>
+        <w:t xml:space="preserve">По </w:t>
+      </w:r>
+      <w:r>
+        <w:rPr>
+          <w:sz w:val="24"/>
+          <w:lang w:val="en-US"/>
+        </w:rPr>
+        <w:t>IP</w:t>
+      </w:r>
+      <w:r>
+        <w:rPr>
+          <w:sz w:val="24"/>
+        </w:rPr>
+        <w:t xml:space="preserve"> </w:t>
+      </w:r>
+      <w:r>
+        <w:rPr>
+          <w:sz w:val="24"/>
+        </w:rPr>
+        <w:t xml:space="preserve">адресу </w:t>
+      </w:r>
+      <w:r>
+        <w:rPr>
+          <w:sz w:val="24"/>
+          <w:lang w:val="en-US"/>
+        </w:rPr>
+        <w:t>bridge</w:t>
+      </w:r>
+      <w:r>
+        <w:rPr>
+          <w:sz w:val="24"/>
+        </w:rPr>
+        <w:t xml:space="preserve"> </w:t>
+      </w:r>
+      <w:r>
+        <w:rPr>
+          <w:sz w:val="24"/>
+        </w:rPr>
+        <w:t>172.17.0.1 из приложений, работающих на хост машине.</w:t>
+      </w:r>
+    </w:p>
+    <w:p>
+      <w:pPr>
+        <w:rPr>
+          <w:sz w:val="24"/>
+        </w:rPr>
+      </w:pPr>
+      <w:r>
+        <w:rPr>
+          <w:sz w:val="24"/>
+        </w:rPr>
+        <w:t>И третий контейнер со средством управления базой данных.</w:t>
+      </w:r>
+    </w:p>
+    <w:p>
+      <w:pPr>
+        <w:jc w:val="center"/>
+        <w:rPr>
+          <w:b/>
+          <w:sz w:val="24"/>
+        </w:rPr>
+      </w:pPr>
+      <w:r>
+        <w:rPr>
+          <w:b/>
+          <w:sz w:val="24"/>
+        </w:rPr>
+        <w:t>Реализация.</w:t>
+      </w:r>
+    </w:p>
+    <w:p>
+      <w:pPr>
+        <w:rPr>
+          <w:sz w:val="24"/>
+        </w:rPr>
+      </w:pPr>
+      <w:r>
+        <w:rPr>
+          <w:sz w:val="24"/>
+        </w:rPr>
+        <w:t xml:space="preserve">Для осуществления описанных задач, последовательно подготовим хост-машину и контейнеры </w:t>
+      </w:r>
+      <w:proofErr w:type="spellStart"/>
+      <w:r>
+        <w:rPr>
+          <w:sz w:val="24"/>
+          <w:lang w:val="en-US"/>
+        </w:rPr>
+        <w:t>docker</w:t>
+      </w:r>
+      <w:proofErr w:type="spellEnd"/>
+      <w:r>
+        <w:rPr>
+          <w:sz w:val="24"/>
+        </w:rPr>
+        <w:t>.</w:t>
+      </w:r>
+    </w:p>
+    <w:p>
+      <w:pPr>
+        <w:rPr>
+          <w:sz w:val="24"/>
+        </w:rPr>
+      </w:pPr>
+      <w:r>
+        <w:rPr>
+          <w:sz w:val="24"/>
+        </w:rPr>
+        <w:t xml:space="preserve">На хост-машине (используем </w:t>
+      </w:r>
+      <w:r>
+        <w:rPr>
+          <w:sz w:val="24"/>
+          <w:lang w:val="en-US"/>
+        </w:rPr>
+        <w:t>Ubuntu</w:t>
+      </w:r>
+      <w:r>
+        <w:rPr>
+          <w:sz w:val="24"/>
+        </w:rPr>
+        <w:t xml:space="preserve"> </w:t>
+      </w:r>
+      <w:r>
+        <w:rPr>
+          <w:sz w:val="24"/>
+        </w:rPr>
+        <w:t>в качестве операционной системы хост-машины):</w:t>
+      </w:r>
+    </w:p>
+    <w:p>
+      <w:pPr>
+        <w:pStyle w:val="a4"/>
+        <w:numPr>
+          <w:ilvl w:val="0"/>
+          <w:numId w:val="4"/>
+        </w:numPr>
+        <w:rPr>
+          <w:sz w:val="24"/>
+        </w:rPr>
+      </w:pPr>
+      <w:r>
+        <w:rPr>
+          <w:sz w:val="24"/>
+        </w:rPr>
+        <w:t xml:space="preserve">Обновляем </w:t>
+      </w:r>
+      <w:proofErr w:type="spellStart"/>
+      <w:r>
+        <w:rPr>
+          <w:sz w:val="24"/>
+        </w:rPr>
+        <w:t>репозитории</w:t>
+      </w:r>
+      <w:proofErr w:type="spellEnd"/>
+      <w:r>
+        <w:rPr>
+          <w:sz w:val="24"/>
+        </w:rPr>
+        <w:t xml:space="preserve"> и добавляем </w:t>
+      </w:r>
+      <w:proofErr w:type="spellStart"/>
+      <w:r>
+        <w:rPr>
+          <w:sz w:val="24"/>
+        </w:rPr>
+        <w:t>репозиторий</w:t>
+      </w:r>
+      <w:proofErr w:type="spellEnd"/>
+      <w:r>
+        <w:rPr>
+          <w:sz w:val="24"/>
+        </w:rPr>
+        <w:t xml:space="preserve"> с </w:t>
+      </w:r>
+      <w:proofErr w:type="spellStart"/>
+      <w:r>
+        <w:rPr>
+          <w:sz w:val="24"/>
+          <w:lang w:val="en-US"/>
+        </w:rPr>
+        <w:t>docker</w:t>
+      </w:r>
+      <w:proofErr w:type="spellEnd"/>
+      <w:r>
+        <w:rPr>
+          <w:sz w:val="24"/>
+        </w:rPr>
+        <w:t>:</w:t>
+      </w:r>
+    </w:p>
+    <w:p>
+      <w:pPr>
+        <w:tabs>
+          <w:tab w:val="left" w:pos="916"/>
+          <w:tab w:val="left" w:pos="1832"/>
+          <w:tab w:val="left" w:pos="2748"/>
+          <w:tab w:val="left" w:pos="3664"/>
+          <w:tab w:val="left" w:pos="4580"/>
+          <w:tab w:val="left" w:pos="5496"/>
+          <w:tab w:val="left" w:pos="6412"/>
+          <w:tab w:val="left" w:pos="7328"/>
+          <w:tab w:val="left" w:pos="8244"/>
+          <w:tab w:val="left" w:pos="9160"/>
+          <w:tab w:val="left" w:pos="10076"/>
+          <w:tab w:val="left" w:pos="10992"/>
+          <w:tab w:val="left" w:pos="11908"/>
+          <w:tab w:val="left" w:pos="12824"/>
+          <w:tab w:val="left" w:pos="13740"/>
+          <w:tab w:val="left" w:pos="14656"/>
+        </w:tabs>
+        <w:spacing w:after="0" w:line="240" w:lineRule="auto"/>
+        <w:ind w:left="360"/>
+        <w:rPr>
+          <w:rFonts w:ascii="Courier New" w:eastAsia="Times New Roman" w:hAnsi="Courier New" w:cs="Courier New"/>
+          <w:i/>
+          <w:sz w:val="20"/>
+          <w:szCs w:val="20"/>
+          <w:lang w:eastAsia="ru-RU"/>
+        </w:rPr>
+      </w:pPr>
+      <w:r>
+        <w:rPr>
+          <w:rFonts w:ascii="Courier New" w:eastAsia="Times New Roman" w:hAnsi="Courier New" w:cs="Courier New"/>
+          <w:i/>
+          <w:sz w:val="20"/>
+          <w:szCs w:val="20"/>
+          <w:lang w:eastAsia="ru-RU"/>
+        </w:rPr>
+        <w:tab/>
+      </w:r>
+      <w:proofErr w:type="spellStart"/>
+      <w:r>
+        <w:rPr>
+          <w:rFonts w:ascii="Courier New" w:eastAsia="Times New Roman" w:hAnsi="Courier New" w:cs="Courier New"/>
+          <w:i/>
+          <w:sz w:val="20"/>
+          <w:szCs w:val="20"/>
+          <w:lang w:eastAsia="ru-RU"/>
+        </w:rPr>
+        <w:t>sudo</w:t>
+      </w:r>
+      <w:proofErr w:type="spellEnd"/>
+      <w:r>
+        <w:rPr>
+          <w:rFonts w:ascii="Courier New" w:eastAsia="Times New Roman" w:hAnsi="Courier New" w:cs="Courier New"/>
+          <w:i/>
+          <w:sz w:val="20"/>
+          <w:szCs w:val="20"/>
+          <w:lang w:eastAsia="ru-RU"/>
+        </w:rPr>
+        <w:t xml:space="preserve"> </w:t>
+      </w:r>
+      <w:proofErr w:type="spellStart"/>
+      <w:r>
+        <w:rPr>
+          <w:rFonts w:ascii="Courier New" w:eastAsia="Times New Roman" w:hAnsi="Courier New" w:cs="Courier New"/>
+          <w:i/>
+          <w:sz w:val="20"/>
+          <w:szCs w:val="20"/>
+          <w:lang w:eastAsia="ru-RU"/>
+        </w:rPr>
+        <w:t>apt-get</w:t>
+      </w:r>
+      <w:proofErr w:type="spellEnd"/>
+      <w:r>
+        <w:rPr>
+          <w:rFonts w:ascii="Courier New" w:eastAsia="Times New Roman" w:hAnsi="Courier New" w:cs="Courier New"/>
+          <w:i/>
+          <w:sz w:val="20"/>
+          <w:szCs w:val="20"/>
+          <w:lang w:eastAsia="ru-RU"/>
+        </w:rPr>
+        <w:t xml:space="preserve"> </w:t>
+      </w:r>
+      <w:proofErr w:type="spellStart"/>
+      <w:r>
+        <w:rPr>
+          <w:rFonts w:ascii="Courier New" w:eastAsia="Times New Roman" w:hAnsi="Courier New" w:cs="Courier New"/>
+          <w:i/>
+          <w:sz w:val="20"/>
+          <w:szCs w:val="20"/>
+          <w:lang w:eastAsia="ru-RU"/>
+        </w:rPr>
+        <w:t>update</w:t>
+      </w:r>
+      <w:proofErr w:type="spellEnd"/>
+    </w:p>
+    <w:p>
+      <w:pPr>
+        <w:pStyle w:val="HTML"/>
+        <w:rPr>
+          <w:rStyle w:val="HTML1"/>
+          <w:i/>
+          <w:lang w:val="en-US"/>
+        </w:rPr>
+      </w:pPr>
+      <w:r>
+        <w:rPr>
+          <w:i/>
+        </w:rPr>
+        <w:tab/>
+      </w:r>
+      <w:proofErr w:type="spellStart"/>
+      <w:proofErr w:type="gramStart"/>
+      <w:r>
+        <w:rPr>
+          <w:rStyle w:val="nb"/>
+          <w:i/>
+          <w:lang w:val="en-US"/>
+        </w:rPr>
+        <w:t>sudo</w:t>
+      </w:r>
+      <w:proofErr w:type="spellEnd"/>
+      <w:proofErr w:type="gramEnd"/>
+      <w:r>
+        <w:rPr>
+          <w:rStyle w:val="nb"/>
+          <w:i/>
+          <w:lang w:val="en-US"/>
+        </w:rPr>
+        <w:t xml:space="preserve"> </w:t>
+      </w:r>
+      <w:r>
+        <w:rPr>
+          <w:rStyle w:val="HTML1"/>
+          <w:i/>
+          <w:lang w:val="en-US"/>
+        </w:rPr>
+        <w:t xml:space="preserve">apt-get install </w:t>
+      </w:r>
+      <w:r>
+        <w:rPr>
+          <w:rStyle w:val="HTML1"/>
+          <w:i/>
+          <w:lang w:val="en-US"/>
+        </w:rPr>
+        <w:t xml:space="preserve">apt-transport-https ca-certificates </w:t>
+      </w:r>
+      <w:r>
+        <w:rPr>
+          <w:rStyle w:val="HTML1"/>
+          <w:i/>
+          <w:lang w:val="en-US"/>
+        </w:rPr>
+        <w:t xml:space="preserve">curl     </w:t>
+      </w:r>
+      <w:proofErr w:type="spellStart"/>
+      <w:r>
+        <w:rPr>
+          <w:rStyle w:val="HTML1"/>
+          <w:i/>
+          <w:lang w:val="en-US"/>
+        </w:rPr>
+        <w:t>gnupg</w:t>
+      </w:r>
+      <w:proofErr w:type="spellEnd"/>
+      <w:r>
+        <w:rPr>
+          <w:rStyle w:val="HTML1"/>
+          <w:i/>
+          <w:lang w:val="en-US"/>
+        </w:rPr>
+        <w:t xml:space="preserve">-agent </w:t>
+      </w:r>
+      <w:r>
+        <w:rPr>
+          <w:rStyle w:val="HTML1"/>
+          <w:i/>
+          <w:lang w:val="en-US"/>
+        </w:rPr>
+        <w:t>software-properties-common</w:t>
+      </w:r>
+    </w:p>
+    <w:p>
+      <w:pPr>
+        <w:pStyle w:val="HTML"/>
+        <w:rPr>
+          <w:i/>
+          <w:lang w:val="en-US"/>
+        </w:rPr>
+      </w:pPr>
+      <w:r>
+        <w:rPr>
+          <w:rStyle w:val="HTML1"/>
+          <w:i/>
+          <w:lang w:val="en-US"/>
+        </w:rPr>
+        <w:tab/>
+      </w:r>
+      <w:proofErr w:type="gramStart"/>
+      <w:r>
+        <w:rPr>
+          <w:rStyle w:val="HTML1"/>
+          <w:i/>
+          <w:lang w:val="en-US"/>
+        </w:rPr>
+        <w:t>curl</w:t>
+      </w:r>
+      <w:proofErr w:type="gramEnd"/>
+      <w:r>
+        <w:rPr>
+          <w:rStyle w:val="HTML1"/>
+          <w:i/>
+          <w:lang w:val="en-US"/>
+        </w:rPr>
+        <w:t xml:space="preserve"> </w:t>
+      </w:r>
+      <w:r>
+        <w:rPr>
+          <w:rStyle w:val="nt"/>
+          <w:i/>
+          <w:lang w:val="en-US"/>
+        </w:rPr>
+        <w:t>-</w:t>
+      </w:r>
+      <w:proofErr w:type="spellStart"/>
+      <w:r>
+        <w:rPr>
+          <w:rStyle w:val="nt"/>
+          <w:i/>
+          <w:lang w:val="en-US"/>
+        </w:rPr>
+        <w:t>fsSL</w:t>
+      </w:r>
+      <w:proofErr w:type="spellEnd"/>
+      <w:r>
+        <w:rPr>
+          <w:rStyle w:val="HTML1"/>
+          <w:i/>
+          <w:lang w:val="en-US"/>
+        </w:rPr>
+        <w:t xml:space="preserve"> https://download.docker.com/linux/ubuntu/gpg | </w:t>
+      </w:r>
+      <w:proofErr w:type="spellStart"/>
+      <w:r>
+        <w:rPr>
+          <w:rStyle w:val="nb"/>
+          <w:i/>
+          <w:lang w:val="en-US"/>
+        </w:rPr>
+        <w:t>sudo</w:t>
+      </w:r>
+      <w:proofErr w:type="spellEnd"/>
+      <w:r>
+        <w:rPr>
+          <w:rStyle w:val="nb"/>
+          <w:i/>
+          <w:lang w:val="en-US"/>
+        </w:rPr>
+        <w:t xml:space="preserve"> </w:t>
+      </w:r>
+      <w:r>
+        <w:rPr>
+          <w:rStyle w:val="HTML1"/>
+          <w:i/>
+          <w:lang w:val="en-US"/>
+        </w:rPr>
+        <w:t>apt-key add -</w:t>
+      </w:r>
+    </w:p>
+    <w:p>
+      <w:pPr>
+        <w:pStyle w:val="HTML"/>
+        <w:rPr>
+          <w:i/>
+        </w:rPr>
+      </w:pPr>
+      <w:r>
+        <w:rPr>
+          <w:i/>
+          <w:lang w:val="en-US"/>
+        </w:rPr>
+        <w:tab/>
+      </w:r>
+      <w:proofErr w:type="spellStart"/>
+      <w:r>
+        <w:rPr>
+          <w:rStyle w:val="nb"/>
+          <w:i/>
+        </w:rPr>
+        <w:t>sudo</w:t>
+      </w:r>
+      <w:proofErr w:type="spellEnd"/>
+      <w:r>
+        <w:rPr>
+          <w:rStyle w:val="nb"/>
+          <w:i/>
+        </w:rPr>
+        <w:t xml:space="preserve"> </w:t>
+      </w:r>
+      <w:proofErr w:type="spellStart"/>
+      <w:r>
+        <w:rPr>
+          <w:rStyle w:val="HTML1"/>
+          <w:i/>
+        </w:rPr>
+        <w:t>apt-key</w:t>
+      </w:r>
+      <w:proofErr w:type="spellEnd"/>
+      <w:r>
+        <w:rPr>
+          <w:rStyle w:val="HTML1"/>
+          <w:i/>
+        </w:rPr>
+        <w:t xml:space="preserve"> </w:t>
+      </w:r>
+      <w:proofErr w:type="spellStart"/>
+      <w:r>
+        <w:rPr>
+          <w:rStyle w:val="HTML1"/>
+          <w:i/>
+        </w:rPr>
+        <w:t>fingerprint</w:t>
+      </w:r>
+      <w:proofErr w:type="spellEnd"/>
+      <w:r>
+        <w:rPr>
+          <w:rStyle w:val="HTML1"/>
+          <w:i/>
+        </w:rPr>
+        <w:t xml:space="preserve"> 0EBFCD88</w:t>
+      </w:r>
+    </w:p>
+    <w:p>
+      <w:pPr>
+        <w:pStyle w:val="HTML"/>
+        <w:rPr>
+          <w:rStyle w:val="s2"/>
+          <w:i/>
+          <w:lang w:val="en-US"/>
+        </w:rPr>
+      </w:pPr>
+      <w:r>
+        <w:rPr>
+          <w:i/>
+          <w:lang w:val="en-US"/>
+        </w:rPr>
+        <w:tab/>
+      </w:r>
+      <w:proofErr w:type="spellStart"/>
+      <w:proofErr w:type="gramStart"/>
+      <w:r>
+        <w:rPr>
+          <w:rStyle w:val="nb"/>
+          <w:i/>
+          <w:lang w:val="en-US"/>
+        </w:rPr>
+        <w:t>sudo</w:t>
+      </w:r>
+      <w:proofErr w:type="spellEnd"/>
+      <w:proofErr w:type="gramEnd"/>
+      <w:r>
+        <w:rPr>
+          <w:rStyle w:val="nb"/>
+          <w:i/>
+          <w:lang w:val="en-US"/>
+        </w:rPr>
+        <w:t xml:space="preserve"> </w:t>
+      </w:r>
+      <w:r>
+        <w:rPr>
+          <w:rStyle w:val="HTML1"/>
+          <w:i/>
+          <w:lang w:val="en-US"/>
+        </w:rPr>
+        <w:t xml:space="preserve">add-apt-repository </w:t>
+      </w:r>
+      <w:r>
+        <w:rPr>
+          <w:rStyle w:val="s2"/>
+          <w:i/>
+          <w:lang w:val="en-US"/>
+        </w:rPr>
+        <w:t xml:space="preserve">"deb [arch=amd64] https://download.docker.com/linux/ubuntu </w:t>
+      </w:r>
+      <w:r>
+        <w:rPr>
+          <w:rStyle w:val="k"/>
+          <w:i/>
+          <w:lang w:val="en-US"/>
+        </w:rPr>
+        <w:t>$(</w:t>
+      </w:r>
+      <w:proofErr w:type="spellStart"/>
+      <w:r>
+        <w:rPr>
+          <w:rStyle w:val="HTML1"/>
+          <w:i/>
+          <w:lang w:val="en-US"/>
+        </w:rPr>
+        <w:t>lsb_release</w:t>
+      </w:r>
+      <w:proofErr w:type="spellEnd"/>
+      <w:r>
+        <w:rPr>
+          <w:rStyle w:val="HTML1"/>
+          <w:i/>
+          <w:lang w:val="en-US"/>
+        </w:rPr>
+        <w:t xml:space="preserve"> </w:t>
+      </w:r>
+      <w:r>
+        <w:rPr>
+          <w:rStyle w:val="nt"/>
+          <w:i/>
+          <w:lang w:val="en-US"/>
+        </w:rPr>
+        <w:t>-</w:t>
+      </w:r>
+      <w:proofErr w:type="spellStart"/>
+      <w:r>
+        <w:rPr>
+          <w:rStyle w:val="nt"/>
+          <w:i/>
+          <w:lang w:val="en-US"/>
+        </w:rPr>
+        <w:t>cs</w:t>
+      </w:r>
+      <w:proofErr w:type="spellEnd"/>
+      <w:r>
+        <w:rPr>
+          <w:rStyle w:val="k"/>
+          <w:i/>
+          <w:lang w:val="en-US"/>
+        </w:rPr>
+        <w:t>)</w:t>
+      </w:r>
+      <w:r>
+        <w:rPr>
+          <w:rStyle w:val="s2"/>
+          <w:i/>
+          <w:lang w:val="en-US"/>
+        </w:rPr>
+        <w:t xml:space="preserve"> </w:t>
+      </w:r>
+      <w:r>
+        <w:rPr>
+          <w:rStyle w:val="s2"/>
+          <w:i/>
+          <w:lang w:val="en-US"/>
+        </w:rPr>
+        <w:t>stable"</w:t>
+      </w:r>
+    </w:p>
+    <w:p>
+      <w:pPr>
+        <w:pStyle w:val="HTML"/>
+        <w:rPr>
+          <w:i/>
+          <w:lang w:val="en-US"/>
+        </w:rPr>
+      </w:pPr>
+      <w:r>
+        <w:rPr>
+          <w:rStyle w:val="s2"/>
+          <w:i/>
+          <w:lang w:val="en-US"/>
+        </w:rPr>
+        <w:tab/>
+      </w:r>
+      <w:proofErr w:type="spellStart"/>
+      <w:r>
+        <w:rPr>
+          <w:rStyle w:val="nb"/>
+          <w:i/>
+        </w:rPr>
+        <w:t>sudo</w:t>
+      </w:r>
+      <w:proofErr w:type="spellEnd"/>
+      <w:r>
+        <w:rPr>
+          <w:rStyle w:val="nb"/>
+          <w:i/>
+        </w:rPr>
+        <w:t xml:space="preserve"> </w:t>
+      </w:r>
+      <w:proofErr w:type="spellStart"/>
+      <w:r>
+        <w:rPr>
+          <w:rStyle w:val="HTML1"/>
+          <w:i/>
+        </w:rPr>
+        <w:t>apt-get</w:t>
+      </w:r>
+      <w:proofErr w:type="spellEnd"/>
+      <w:r>
+        <w:rPr>
+          <w:rStyle w:val="HTML1"/>
+          <w:i/>
+        </w:rPr>
+        <w:t xml:space="preserve"> </w:t>
+      </w:r>
+      <w:proofErr w:type="spellStart"/>
+      <w:r>
+        <w:rPr>
+          <w:rStyle w:val="HTML1"/>
+          <w:i/>
+        </w:rPr>
+        <w:t>updat</w:t>
+      </w:r>
+      <w:proofErr w:type="spellEnd"/>
+      <w:r>
+        <w:rPr>
+          <w:rStyle w:val="HTML1"/>
+          <w:i/>
+          <w:lang w:val="en-US"/>
+        </w:rPr>
+        <w:t>e</w:t>
+      </w:r>
+    </w:p>
+    <w:p>
+      <w:pPr>
+        <w:pStyle w:val="HTML"/>
+        <w:rPr>
+          <w:lang w:val="en-US"/>
+        </w:rPr>
+      </w:pPr>
+      <w:r>
+        <w:rPr>
+          <w:lang w:val="en-US"/>
+        </w:rPr>
+        <w:tab/>
+      </w:r>
+    </w:p>
+    <w:p>
+      <w:pPr>
+        <w:tabs>
+          <w:tab w:val="left" w:pos="916"/>
+          <w:tab w:val="left" w:pos="1832"/>
+          <w:tab w:val="left" w:pos="2748"/>
+          <w:tab w:val="left" w:pos="3664"/>
+          <w:tab w:val="left" w:pos="4580"/>
+          <w:tab w:val="left" w:pos="5496"/>
+          <w:tab w:val="left" w:pos="6412"/>
+          <w:tab w:val="left" w:pos="7328"/>
+          <w:tab w:val="left" w:pos="8244"/>
+          <w:tab w:val="left" w:pos="9160"/>
+          <w:tab w:val="left" w:pos="10076"/>
+          <w:tab w:val="left" w:pos="10992"/>
+          <w:tab w:val="left" w:pos="11908"/>
+          <w:tab w:val="left" w:pos="12824"/>
+          <w:tab w:val="left" w:pos="13740"/>
+          <w:tab w:val="left" w:pos="14656"/>
+        </w:tabs>
+        <w:spacing w:after="0" w:line="240" w:lineRule="auto"/>
+        <w:ind w:left="360"/>
+        <w:rPr>
+          <w:rFonts w:ascii="Courier New" w:eastAsia="Times New Roman" w:hAnsi="Courier New" w:cs="Courier New"/>
+          <w:sz w:val="20"/>
+          <w:szCs w:val="20"/>
+          <w:lang w:val="en-US" w:eastAsia="ru-RU"/>
+        </w:rPr>
+      </w:pPr>
+    </w:p>
+    <w:p>
+      <w:pPr>
+        <w:pStyle w:val="a4"/>
+        <w:numPr>
+          <w:ilvl w:val="0"/>
+          <w:numId w:val="4"/>
+        </w:numPr>
+        <w:rPr>
+          <w:sz w:val="24"/>
+          <w:lang w:val="en-US"/>
+        </w:rPr>
+      </w:pPr>
+      <w:r>
+        <w:rPr>
+          <w:sz w:val="24"/>
+        </w:rPr>
+        <w:t xml:space="preserve">Устанавливаем </w:t>
+      </w:r>
+      <w:proofErr w:type="spellStart"/>
+      <w:r>
+        <w:rPr>
+          <w:sz w:val="24"/>
+          <w:lang w:val="en-US"/>
+        </w:rPr>
+        <w:t>docker</w:t>
+      </w:r>
+      <w:proofErr w:type="spellEnd"/>
+      <w:r>
+        <w:rPr>
+          <w:sz w:val="24"/>
+          <w:lang w:val="en-US"/>
+        </w:rPr>
+        <w:t>:</w:t>
+      </w:r>
+    </w:p>
+    <w:p>
+      <w:pPr>
+        <w:pStyle w:val="HTML"/>
+        <w:ind w:left="360"/>
+        <w:rPr>
+          <w:rStyle w:val="HTML1"/>
+          <w:i/>
+          <w:lang w:val="en-US"/>
+        </w:rPr>
+      </w:pPr>
+      <w:r>
+        <w:rPr>
+          <w:rStyle w:val="nb"/>
+          <w:lang w:val="en-US"/>
+        </w:rPr>
+        <w:tab/>
+      </w:r>
+      <w:proofErr w:type="spellStart"/>
+      <w:proofErr w:type="gramStart"/>
+      <w:r>
+        <w:rPr>
+          <w:rStyle w:val="nb"/>
+          <w:i/>
+          <w:lang w:val="en-US"/>
+        </w:rPr>
+        <w:t>sudo</w:t>
+      </w:r>
+      <w:proofErr w:type="spellEnd"/>
+      <w:proofErr w:type="gramEnd"/>
+      <w:r>
+        <w:rPr>
+          <w:rStyle w:val="nb"/>
+          <w:i/>
+          <w:lang w:val="en-US"/>
+        </w:rPr>
+        <w:t xml:space="preserve"> </w:t>
+      </w:r>
+      <w:r>
+        <w:rPr>
+          <w:rStyle w:val="HTML1"/>
+          <w:i/>
+          <w:lang w:val="en-US"/>
+        </w:rPr>
+        <w:t xml:space="preserve">apt-get install </w:t>
+      </w:r>
+      <w:proofErr w:type="spellStart"/>
+      <w:r>
+        <w:rPr>
+          <w:rStyle w:val="HTML1"/>
+          <w:i/>
+          <w:lang w:val="en-US"/>
+        </w:rPr>
+        <w:t>docker-ce</w:t>
+      </w:r>
+      <w:proofErr w:type="spellEnd"/>
+      <w:r>
+        <w:rPr>
+          <w:rStyle w:val="HTML1"/>
+          <w:i/>
+          <w:lang w:val="en-US"/>
+        </w:rPr>
+        <w:t xml:space="preserve"> </w:t>
+      </w:r>
+      <w:proofErr w:type="spellStart"/>
+      <w:r>
+        <w:rPr>
+          <w:rStyle w:val="HTML1"/>
+          <w:i/>
+          <w:lang w:val="en-US"/>
+        </w:rPr>
+        <w:t>docker</w:t>
+      </w:r>
+      <w:proofErr w:type="spellEnd"/>
+      <w:r>
+        <w:rPr>
+          <w:rStyle w:val="HTML1"/>
+          <w:i/>
+          <w:lang w:val="en-US"/>
+        </w:rPr>
+        <w:t>-</w:t>
+      </w:r>
+      <w:proofErr w:type="spellStart"/>
+      <w:r>
+        <w:rPr>
+          <w:rStyle w:val="HTML1"/>
+          <w:i/>
+          <w:lang w:val="en-US"/>
+        </w:rPr>
+        <w:t>ce</w:t>
+      </w:r>
+      <w:proofErr w:type="spellEnd"/>
+      <w:r>
+        <w:rPr>
+          <w:rStyle w:val="HTML1"/>
+          <w:i/>
+          <w:lang w:val="en-US"/>
+        </w:rPr>
+        <w:t>-cli containerd.io</w:t>
+      </w:r>
+    </w:p>
+    <w:p>
+      <w:pPr>
+        <w:pStyle w:val="HTML"/>
+        <w:ind w:left="360"/>
+        <w:rPr>
+          <w:i/>
+          <w:lang w:val="en-US"/>
+        </w:rPr>
+      </w:pPr>
+    </w:p>
+    <w:p>
+      <w:pPr>
+        <w:pStyle w:val="a4"/>
+        <w:numPr>
+          <w:ilvl w:val="0"/>
+          <w:numId w:val="4"/>
+        </w:numPr>
+        <w:rPr>
+          <w:sz w:val="24"/>
+          <w:lang w:val="en-US"/>
+        </w:rPr>
+      </w:pPr>
+      <w:r>
+        <w:rPr>
+          <w:sz w:val="24"/>
+        </w:rPr>
+        <w:t xml:space="preserve">Обновляем </w:t>
+      </w:r>
+      <w:proofErr w:type="spellStart"/>
+      <w:r>
+        <w:rPr>
+          <w:sz w:val="24"/>
+          <w:lang w:val="en-US"/>
+        </w:rPr>
+        <w:t>docker</w:t>
+      </w:r>
+      <w:proofErr w:type="spellEnd"/>
+      <w:r>
+        <w:rPr>
+          <w:sz w:val="24"/>
+          <w:lang w:val="en-US"/>
+        </w:rPr>
+        <w:t>:</w:t>
+      </w:r>
+    </w:p>
+    <w:p>
+      <w:pPr>
+        <w:ind w:left="708" w:firstLine="12"/>
+        <w:rPr>
+          <w:i/>
+          <w:sz w:val="24"/>
+        </w:rPr>
+      </w:pPr>
+      <w:proofErr w:type="spellStart"/>
+      <w:r>
+        <w:rPr>
+          <w:rStyle w:val="HTML1"/>
+          <w:rFonts w:eastAsiaTheme="minorHAnsi"/>
+          <w:i/>
+        </w:rPr>
+        <w:t>sudo</w:t>
+      </w:r>
+      <w:proofErr w:type="spellEnd"/>
+      <w:r>
+        <w:rPr>
+          <w:rStyle w:val="HTML1"/>
+          <w:rFonts w:eastAsiaTheme="minorHAnsi"/>
+          <w:i/>
+        </w:rPr>
+        <w:t xml:space="preserve"> </w:t>
+      </w:r>
+      <w:proofErr w:type="spellStart"/>
+      <w:r>
+        <w:rPr>
+          <w:rStyle w:val="HTML1"/>
+          <w:rFonts w:eastAsiaTheme="minorHAnsi"/>
+          <w:i/>
+        </w:rPr>
+        <w:t>apt-get</w:t>
+      </w:r>
+      <w:proofErr w:type="spellEnd"/>
+      <w:r>
+        <w:rPr>
+          <w:rStyle w:val="HTML1"/>
+          <w:rFonts w:eastAsiaTheme="minorHAnsi"/>
+          <w:i/>
+        </w:rPr>
+        <w:t xml:space="preserve"> </w:t>
+      </w:r>
+      <w:proofErr w:type="spellStart"/>
+      <w:r>
+        <w:rPr>
+          <w:rStyle w:val="HTML1"/>
+          <w:rFonts w:eastAsiaTheme="minorHAnsi"/>
+          <w:i/>
+        </w:rPr>
+        <w:t>update</w:t>
+      </w:r>
+      <w:proofErr w:type="spellEnd"/>
+    </w:p>
+    <w:p>
+      <w:pPr>
+        <w:rPr>
+          <w:sz w:val="24"/>
+        </w:rPr>
+      </w:pPr>
+      <w:r>
+        <w:rPr>
+          <w:sz w:val="24"/>
+        </w:rPr>
+        <w:t xml:space="preserve">Создание контейнера со скриптом </w:t>
+      </w:r>
+      <w:r>
+        <w:rPr>
+          <w:sz w:val="24"/>
+          <w:lang w:val="en-US"/>
+        </w:rPr>
+        <w:t>Python</w:t>
+      </w:r>
+      <w:r>
+        <w:rPr>
+          <w:sz w:val="24"/>
+        </w:rPr>
+        <w:t xml:space="preserve"> </w:t>
+      </w:r>
+      <w:r>
+        <w:rPr>
+          <w:sz w:val="24"/>
+        </w:rPr>
+        <w:t>описана выше.</w:t>
+      </w:r>
+    </w:p>
+    <w:p>
+      <w:pPr>
+        <w:rPr>
+          <w:sz w:val="24"/>
+          <w:lang w:val="en-US"/>
+        </w:rPr>
+      </w:pPr>
+      <w:r>
+        <w:rPr>
+          <w:sz w:val="24"/>
+        </w:rPr>
+        <w:t xml:space="preserve">Установка контейнера с </w:t>
+      </w:r>
+      <w:proofErr w:type="spellStart"/>
+      <w:r>
+        <w:rPr>
+          <w:sz w:val="24"/>
+          <w:lang w:val="en-US"/>
+        </w:rPr>
+        <w:t>MySql</w:t>
+      </w:r>
+      <w:proofErr w:type="spellEnd"/>
+      <w:r>
+        <w:rPr>
+          <w:sz w:val="24"/>
+          <w:lang w:val="en-US"/>
+        </w:rPr>
+        <w:t>:</w:t>
+      </w:r>
+    </w:p>
+    <w:p>
+      <w:pPr>
+        <w:rPr>
+          <w:i/>
+          <w:sz w:val="24"/>
+          <w:lang w:val="en-US"/>
+        </w:rPr>
+      </w:pPr>
+      <w:proofErr w:type="spellStart"/>
+      <w:proofErr w:type="gramStart"/>
+      <w:r>
+        <w:rPr>
+          <w:i/>
+          <w:sz w:val="24"/>
+          <w:lang w:val="en-US"/>
+        </w:rPr>
+        <w:t>docker</w:t>
+      </w:r>
+      <w:proofErr w:type="spellEnd"/>
+      <w:proofErr w:type="gramEnd"/>
+      <w:r>
+        <w:rPr>
+          <w:i/>
+          <w:sz w:val="24"/>
+          <w:lang w:val="en-US"/>
+        </w:rPr>
+        <w:t xml:space="preserve"> run --name </w:t>
+      </w:r>
+      <w:proofErr w:type="spellStart"/>
+      <w:r>
+        <w:rPr>
+          <w:i/>
+          <w:sz w:val="24"/>
+          <w:lang w:val="en-US"/>
+        </w:rPr>
+        <w:t>mysql</w:t>
+      </w:r>
+      <w:proofErr w:type="spellEnd"/>
+      <w:r>
+        <w:rPr>
+          <w:i/>
+          <w:sz w:val="24"/>
+          <w:lang w:val="en-US"/>
+        </w:rPr>
+        <w:t xml:space="preserve"> -e MYSQL_ROOT_PASSWORD=e1C403b178* -d </w:t>
+      </w:r>
+      <w:proofErr w:type="spellStart"/>
+      <w:r>
+        <w:rPr>
+          <w:i/>
+          <w:sz w:val="24"/>
+          <w:lang w:val="en-US"/>
+        </w:rPr>
+        <w:t>mysql</w:t>
+      </w:r>
+      <w:proofErr w:type="spellEnd"/>
+    </w:p>
+    <w:p>
+      <w:pPr>
+        <w:rPr>
+          <w:sz w:val="24"/>
+        </w:rPr>
+      </w:pPr>
+      <w:r>
+        <w:rPr>
+          <w:sz w:val="24"/>
+        </w:rPr>
+        <w:t>параметр</w:t>
+      </w:r>
+      <w:r>
+        <w:rPr>
+          <w:sz w:val="24"/>
+        </w:rPr>
+        <w:t xml:space="preserve"> </w:t>
+      </w:r>
+      <w:r>
+        <w:rPr>
+          <w:b/>
+          <w:i/>
+          <w:sz w:val="24"/>
+        </w:rPr>
+        <w:t>-</w:t>
+      </w:r>
+      <w:r>
+        <w:rPr>
+          <w:b/>
+          <w:i/>
+          <w:sz w:val="24"/>
+          <w:lang w:val="en-US"/>
+        </w:rPr>
+        <w:t>e</w:t>
+      </w:r>
+      <w:r>
+        <w:rPr>
+          <w:b/>
+          <w:i/>
+          <w:sz w:val="24"/>
+        </w:rPr>
+        <w:t xml:space="preserve"> </w:t>
+      </w:r>
+      <w:r>
+        <w:rPr>
+          <w:b/>
+          <w:i/>
+          <w:sz w:val="24"/>
+          <w:lang w:val="en-US"/>
+        </w:rPr>
+        <w:t>MYSQL</w:t>
+      </w:r>
+      <w:r>
+        <w:rPr>
+          <w:b/>
+          <w:i/>
+          <w:sz w:val="24"/>
+        </w:rPr>
+        <w:t>_</w:t>
+      </w:r>
+      <w:r>
+        <w:rPr>
+          <w:b/>
+          <w:i/>
+          <w:sz w:val="24"/>
+          <w:lang w:val="en-US"/>
+        </w:rPr>
+        <w:t>ROOT</w:t>
+      </w:r>
+      <w:r>
+        <w:rPr>
+          <w:b/>
+          <w:i/>
+          <w:sz w:val="24"/>
+        </w:rPr>
+        <w:t>_</w:t>
+      </w:r>
+      <w:r>
+        <w:rPr>
+          <w:b/>
+          <w:i/>
+          <w:sz w:val="24"/>
+          <w:lang w:val="en-US"/>
+        </w:rPr>
+        <w:t>PASSWORD</w:t>
+      </w:r>
+      <w:r>
+        <w:rPr>
+          <w:b/>
+          <w:i/>
+          <w:sz w:val="24"/>
+        </w:rPr>
+        <w:t xml:space="preserve"> </w:t>
+      </w:r>
+      <w:r>
+        <w:rPr>
+          <w:sz w:val="24"/>
+        </w:rPr>
+        <w:t xml:space="preserve">устанавливает пароль для сервера </w:t>
+      </w:r>
+      <w:proofErr w:type="spellStart"/>
+      <w:r>
+        <w:rPr>
+          <w:sz w:val="24"/>
+          <w:lang w:val="en-US"/>
+        </w:rPr>
+        <w:t>MySql</w:t>
+      </w:r>
+      <w:proofErr w:type="spellEnd"/>
+      <w:r>
+        <w:rPr>
+          <w:sz w:val="24"/>
+        </w:rPr>
+        <w:t xml:space="preserve"> </w:t>
+      </w:r>
+      <w:r>
+        <w:rPr>
+          <w:sz w:val="24"/>
+        </w:rPr>
+        <w:t xml:space="preserve">внутри </w:t>
+      </w:r>
+      <w:proofErr w:type="spellStart"/>
+      <w:r>
+        <w:rPr>
+          <w:sz w:val="24"/>
+        </w:rPr>
+        <w:t>контенера</w:t>
+      </w:r>
+      <w:proofErr w:type="spellEnd"/>
+      <w:r>
+        <w:rPr>
+          <w:sz w:val="24"/>
+        </w:rPr>
+        <w:t xml:space="preserve">. </w:t>
+      </w:r>
+      <w:r>
+        <w:rPr>
+          <w:b/>
+          <w:i/>
+          <w:sz w:val="24"/>
+        </w:rPr>
+        <w:t>–</w:t>
+      </w:r>
+      <w:r>
+        <w:rPr>
+          <w:b/>
+          <w:i/>
+          <w:sz w:val="24"/>
+          <w:lang w:val="en-US"/>
+        </w:rPr>
+        <w:t>d</w:t>
+      </w:r>
+      <w:r>
+        <w:rPr>
+          <w:b/>
+          <w:i/>
+          <w:sz w:val="24"/>
+        </w:rPr>
+        <w:t xml:space="preserve"> </w:t>
+      </w:r>
+      <w:proofErr w:type="spellStart"/>
+      <w:r>
+        <w:rPr>
+          <w:b/>
+          <w:i/>
+          <w:sz w:val="24"/>
+          <w:lang w:val="en-US"/>
+        </w:rPr>
+        <w:t>mysql</w:t>
+      </w:r>
+      <w:proofErr w:type="spellEnd"/>
+      <w:r>
+        <w:rPr>
+          <w:b/>
+          <w:i/>
+          <w:sz w:val="24"/>
+        </w:rPr>
+        <w:t xml:space="preserve"> </w:t>
+      </w:r>
+      <w:r>
+        <w:rPr>
+          <w:sz w:val="24"/>
+        </w:rPr>
+        <w:t xml:space="preserve">указывает запустить контейнер в режиме сервиса (в фоновом режиме) и задать ему внутреннее имя </w:t>
+      </w:r>
+      <w:proofErr w:type="spellStart"/>
+      <w:r>
+        <w:rPr>
+          <w:b/>
+          <w:i/>
+          <w:sz w:val="24"/>
+          <w:lang w:val="en-US"/>
+        </w:rPr>
+        <w:t>mysql</w:t>
+      </w:r>
+      <w:proofErr w:type="spellEnd"/>
+      <w:r>
+        <w:rPr>
+          <w:b/>
+          <w:i/>
+          <w:sz w:val="24"/>
+        </w:rPr>
+        <w:t xml:space="preserve"> </w:t>
+      </w:r>
+      <w:r>
+        <w:rPr>
+          <w:sz w:val="24"/>
+        </w:rPr>
+        <w:t>по которому можно обратиться к контейнеру.</w:t>
+      </w:r>
+    </w:p>
+    <w:p>
+      <w:pPr>
+        <w:rPr>
+          <w:sz w:val="24"/>
+        </w:rPr>
+      </w:pPr>
+      <w:r>
+        <w:rPr>
+          <w:sz w:val="24"/>
+        </w:rPr>
+        <w:t xml:space="preserve">Установка средства администрирования сервера </w:t>
+      </w:r>
+      <w:proofErr w:type="spellStart"/>
+      <w:r>
+        <w:rPr>
+          <w:sz w:val="24"/>
+          <w:lang w:val="en-US"/>
+        </w:rPr>
+        <w:t>MySql</w:t>
+      </w:r>
+      <w:proofErr w:type="spellEnd"/>
+      <w:r>
+        <w:rPr>
+          <w:sz w:val="24"/>
+        </w:rPr>
+        <w:t>.</w:t>
+      </w:r>
+    </w:p>
+    <w:p>
+      <w:pPr>
+        <w:rPr>
+          <w:i/>
+          <w:sz w:val="24"/>
+          <w:lang w:val="en-US"/>
+        </w:rPr>
+      </w:pPr>
+      <w:proofErr w:type="spellStart"/>
+      <w:proofErr w:type="gramStart"/>
+      <w:r>
+        <w:rPr>
+          <w:i/>
+          <w:sz w:val="24"/>
+          <w:lang w:val="en-US"/>
+        </w:rPr>
+        <w:t>docker</w:t>
+      </w:r>
+      <w:proofErr w:type="spellEnd"/>
+      <w:proofErr w:type="gramEnd"/>
+      <w:r>
+        <w:rPr>
+          <w:i/>
+          <w:sz w:val="24"/>
+          <w:lang w:val="en-US"/>
+        </w:rPr>
+        <w:t xml:space="preserve"> run --link </w:t>
+      </w:r>
+      <w:proofErr w:type="spellStart"/>
+      <w:r>
+        <w:rPr>
+          <w:i/>
+          <w:sz w:val="24"/>
+          <w:lang w:val="en-US"/>
+        </w:rPr>
+        <w:t>mysql:db</w:t>
+      </w:r>
+      <w:proofErr w:type="spellEnd"/>
+      <w:r>
+        <w:rPr>
+          <w:i/>
+          <w:sz w:val="24"/>
+          <w:lang w:val="en-US"/>
+        </w:rPr>
+        <w:t xml:space="preserve"> -d -p 8080:8080 </w:t>
+      </w:r>
+      <w:proofErr w:type="spellStart"/>
+      <w:r>
+        <w:rPr>
+          <w:i/>
+          <w:sz w:val="24"/>
+          <w:lang w:val="en-US"/>
+        </w:rPr>
+        <w:t>admin</w:t>
+      </w:r>
+      <w:r>
+        <w:rPr>
+          <w:i/>
+          <w:sz w:val="24"/>
+          <w:lang w:val="en-US"/>
+        </w:rPr>
+        <w:t>er</w:t>
+      </w:r>
+      <w:proofErr w:type="spellEnd"/>
+    </w:p>
+    <w:p>
+      <w:pPr>
+        <w:rPr>
+          <w:sz w:val="24"/>
+        </w:rPr>
+      </w:pPr>
+      <w:r>
+        <w:rPr>
+          <w:i/>
+          <w:sz w:val="24"/>
+        </w:rPr>
+        <w:t>--</w:t>
+      </w:r>
+      <w:r>
+        <w:rPr>
+          <w:i/>
+          <w:sz w:val="24"/>
+          <w:lang w:val="en-US"/>
+        </w:rPr>
+        <w:t>link</w:t>
+      </w:r>
+      <w:r>
+        <w:rPr>
+          <w:i/>
+          <w:sz w:val="24"/>
+        </w:rPr>
+        <w:t xml:space="preserve"> </w:t>
+      </w:r>
+      <w:proofErr w:type="spellStart"/>
+      <w:r>
+        <w:rPr>
+          <w:i/>
+          <w:sz w:val="24"/>
+          <w:lang w:val="en-US"/>
+        </w:rPr>
+        <w:t>mysql</w:t>
+      </w:r>
+      <w:proofErr w:type="spellEnd"/>
+      <w:r>
+        <w:rPr>
+          <w:i/>
+          <w:sz w:val="24"/>
+        </w:rPr>
+        <w:t>:</w:t>
+      </w:r>
+      <w:proofErr w:type="spellStart"/>
+      <w:r>
+        <w:rPr>
+          <w:i/>
+          <w:sz w:val="24"/>
+          <w:lang w:val="en-US"/>
+        </w:rPr>
+        <w:t>db</w:t>
+      </w:r>
+      <w:proofErr w:type="spellEnd"/>
+      <w:r>
+        <w:rPr>
+          <w:i/>
+          <w:sz w:val="24"/>
+        </w:rPr>
+        <w:t xml:space="preserve"> </w:t>
+      </w:r>
+      <w:r>
+        <w:rPr>
+          <w:sz w:val="24"/>
+        </w:rPr>
+        <w:t xml:space="preserve">связывает два контейнера (контейнер с БД </w:t>
+      </w:r>
+      <w:proofErr w:type="spellStart"/>
+      <w:r>
+        <w:rPr>
+          <w:sz w:val="24"/>
+          <w:lang w:val="en-US"/>
+        </w:rPr>
+        <w:t>Mysql</w:t>
+      </w:r>
+      <w:proofErr w:type="spellEnd"/>
+      <w:r>
+        <w:rPr>
+          <w:sz w:val="24"/>
+        </w:rPr>
+        <w:t xml:space="preserve"> </w:t>
+      </w:r>
+      <w:r>
+        <w:rPr>
+          <w:sz w:val="24"/>
+        </w:rPr>
+        <w:t xml:space="preserve">и контейнер с администрированием) и указывает, что внутри контейнера мы можем использовать псевдоним </w:t>
+      </w:r>
+      <w:proofErr w:type="spellStart"/>
+      <w:r>
+        <w:rPr>
+          <w:b/>
+          <w:i/>
+          <w:sz w:val="24"/>
+          <w:lang w:val="en-US"/>
+        </w:rPr>
+        <w:t>db</w:t>
+      </w:r>
+      <w:proofErr w:type="spellEnd"/>
+      <w:r>
+        <w:rPr>
+          <w:sz w:val="24"/>
+        </w:rPr>
+        <w:t xml:space="preserve"> </w:t>
+      </w:r>
+      <w:r>
+        <w:rPr>
+          <w:sz w:val="24"/>
+        </w:rPr>
+        <w:t>для связанного контейнера.</w:t>
+      </w:r>
+    </w:p>
+    <w:p>
+      <w:pPr>
+        <w:rPr>
+          <w:sz w:val="24"/>
+        </w:rPr>
+      </w:pPr>
+      <w:r>
+        <w:rPr>
+          <w:i/>
+          <w:sz w:val="24"/>
+        </w:rPr>
+        <w:t>-</w:t>
+      </w:r>
+      <w:r>
+        <w:rPr>
+          <w:i/>
+          <w:sz w:val="24"/>
+          <w:lang w:val="en-US"/>
+        </w:rPr>
+        <w:t>p</w:t>
+      </w:r>
+      <w:r>
+        <w:rPr>
+          <w:i/>
+          <w:sz w:val="24"/>
+        </w:rPr>
+        <w:t xml:space="preserve"> 8080:8080</w:t>
+      </w:r>
+      <w:r>
+        <w:rPr>
+          <w:i/>
+          <w:sz w:val="24"/>
+        </w:rPr>
+        <w:t xml:space="preserve"> </w:t>
+      </w:r>
+      <w:r>
+        <w:rPr>
+          <w:sz w:val="24"/>
+        </w:rPr>
+        <w:t>указывает, что контейнеру нуж</w:t>
+      </w:r>
       <w:bookmarkStart w:id="0" w:name="_GoBack"/>
       <w:bookmarkEnd w:id="0"/>
+      <w:r>
+        <w:rPr>
+          <w:sz w:val="24"/>
+        </w:rPr>
+        <w:t xml:space="preserve">но использовать порт </w:t>
+      </w:r>
+      <w:r>
+        <w:rPr>
+          <w:sz w:val="24"/>
+        </w:rPr>
+        <w:t xml:space="preserve">8080 </w:t>
+      </w:r>
+      <w:r>
+        <w:rPr>
+          <w:sz w:val="24"/>
+        </w:rPr>
+        <w:t xml:space="preserve">вне </w:t>
+      </w:r>
+      <w:proofErr w:type="spellStart"/>
+      <w:r>
+        <w:rPr>
+          <w:sz w:val="24"/>
+          <w:lang w:val="en-US"/>
+        </w:rPr>
+        <w:t>docker</w:t>
+      </w:r>
+      <w:proofErr w:type="spellEnd"/>
+      <w:r>
+        <w:rPr>
+          <w:sz w:val="24"/>
+        </w:rPr>
+        <w:t>.</w:t>
+      </w:r>
+    </w:p>
+    <w:p>
+      <w:pPr>
+        <w:rPr>
+          <w:sz w:val="24"/>
+        </w:rPr>
+      </w:pPr>
+      <w:r>
+        <w:rPr>
+          <w:sz w:val="24"/>
+        </w:rPr>
+        <w:lastRenderedPageBreak/>
+        <w:t xml:space="preserve">К </w:t>
+      </w:r>
+      <w:proofErr w:type="spellStart"/>
+      <w:r>
+        <w:rPr>
+          <w:i/>
+          <w:sz w:val="24"/>
+          <w:lang w:val="en-US"/>
+        </w:rPr>
+        <w:t>adminer</w:t>
+      </w:r>
+      <w:proofErr w:type="spellEnd"/>
+      <w:r>
+        <w:rPr>
+          <w:sz w:val="24"/>
+        </w:rPr>
+        <w:t xml:space="preserve"> </w:t>
+      </w:r>
+      <w:r>
+        <w:rPr>
+          <w:sz w:val="24"/>
+        </w:rPr>
+        <w:t xml:space="preserve">можно подключиться по адресу: </w:t>
+      </w:r>
+      <w:hyperlink r:id="rId5" w:history="1">
+        <w:r>
+          <w:rPr>
+            <w:rStyle w:val="a5"/>
+            <w:sz w:val="24"/>
+            <w:lang w:val="en-US"/>
+          </w:rPr>
+          <w:t>http</w:t>
+        </w:r>
+        <w:r>
+          <w:rPr>
+            <w:rStyle w:val="a5"/>
+            <w:sz w:val="24"/>
+          </w:rPr>
+          <w:t>://</w:t>
+        </w:r>
+        <w:r>
+          <w:rPr>
+            <w:rStyle w:val="a5"/>
+            <w:sz w:val="24"/>
+            <w:lang w:val="en-US"/>
+          </w:rPr>
+          <w:t>localhost</w:t>
+        </w:r>
+        <w:r>
+          <w:rPr>
+            <w:rStyle w:val="a5"/>
+            <w:sz w:val="24"/>
+          </w:rPr>
+          <w:t>:</w:t>
+        </w:r>
+        <w:r>
+          <w:rPr>
+            <w:rStyle w:val="a5"/>
+            <w:sz w:val="24"/>
+          </w:rPr>
+          <w:t>8080</w:t>
+        </w:r>
+      </w:hyperlink>
+      <w:r>
+        <w:rPr>
+          <w:sz w:val="24"/>
+        </w:rPr>
+        <w:t xml:space="preserve"> </w:t>
+      </w:r>
+      <w:r>
+        <w:rPr>
+          <w:sz w:val="24"/>
+        </w:rPr>
+        <w:t xml:space="preserve">внутри хост-машины или по адресу: </w:t>
+      </w:r>
+      <w:hyperlink r:id="rId6" w:history="1">
+        <w:r>
+          <w:rPr>
+            <w:rStyle w:val="a5"/>
+            <w:sz w:val="24"/>
+            <w:lang w:val="en-US"/>
+          </w:rPr>
+          <w:t>http</w:t>
+        </w:r>
+        <w:r>
+          <w:rPr>
+            <w:rStyle w:val="a5"/>
+            <w:sz w:val="24"/>
+          </w:rPr>
+          <w:t>://</w:t>
+        </w:r>
+        <w:r>
+          <w:rPr>
+            <w:rStyle w:val="a5"/>
+            <w:sz w:val="24"/>
+            <w:lang w:val="en-US"/>
+          </w:rPr>
+          <w:t>host</w:t>
+        </w:r>
+        <w:r>
+          <w:rPr>
+            <w:rStyle w:val="a5"/>
+            <w:sz w:val="24"/>
+          </w:rPr>
+          <w:t>:</w:t>
+        </w:r>
+        <w:r>
+          <w:rPr>
+            <w:rStyle w:val="a5"/>
+            <w:sz w:val="24"/>
+          </w:rPr>
+          <w:t>8080</w:t>
+        </w:r>
+      </w:hyperlink>
+      <w:r>
+        <w:rPr>
+          <w:sz w:val="24"/>
+        </w:rPr>
+        <w:t xml:space="preserve"> </w:t>
+      </w:r>
+      <w:r>
+        <w:rPr>
+          <w:sz w:val="24"/>
+        </w:rPr>
+        <w:t>с другой машины в локальной сети.</w:t>
+      </w:r>
     </w:p>
     <w:p>
       <w:pPr>
@@ -2910,6 +5130,379 @@
     </w:sectPr>
   </w:body>
 </w:document>
+</file>
+
+<file path=word/numbering.xml><?xml version="1.0" encoding="utf-8"?>
+<w:numbering xmlns:wpc="http://schemas.microsoft.com/office/word/2010/wordprocessingCanvas" xmlns:cx="http://schemas.microsoft.com/office/drawing/2014/chartex" xmlns:cx1="http://schemas.microsoft.com/office/drawing/2015/9/8/chartex" xmlns:mc="http://schemas.openxmlformats.org/markup-compatibility/2006" xmlns:o="urn:schemas-microsoft-com:office:office" xmlns:r="http://schemas.openxmlformats.org/officeDocument/2006/relationships" xmlns:m="http://schemas.openxmlformats.org/officeDocument/2006/math" xmlns:v="urn:schemas-microsoft-com:vml" xmlns:wp14="http://schemas.microsoft.com/office/word/2010/wordprocessingDrawing" xmlns:wp="http://schemas.openxmlformats.org/drawingml/2006/wordprocessingDrawing" xmlns:w10="urn:schemas-microsoft-com:office:word" xmlns:w="http://schemas.openxmlformats.org/wordprocessingml/2006/main" xmlns:w14="http://schemas.microsoft.com/office/word/2010/wordml" xmlns:w15="http://schemas.microsoft.com/office/word/2012/wordml" xmlns:w16se="http://schemas.microsoft.com/office/word/2015/wordml/symex" xmlns:wpg="http://schemas.microsoft.com/office/word/2010/wordprocessingGroup" xmlns:wpi="http://schemas.microsoft.com/office/word/2010/wordprocessingInk" xmlns:wne="http://schemas.microsoft.com/office/word/2006/wordml" xmlns:wps="http://schemas.microsoft.com/office/word/2010/wordprocessingShape" mc:Ignorable="w14 w15 w16se wp14">
+  <w:abstractNum w:abstractNumId="0" w15:restartNumberingAfterBreak="0">
+    <w:nsid w:val="081C4E05"/>
+    <w:multiLevelType w:val="hybridMultilevel"/>
+    <w:tmpl w:val="2DB86ED6"/>
+    <w:lvl w:ilvl="0" w:tplc="0419000F">
+      <w:start w:val="1"/>
+      <w:numFmt w:val="decimal"/>
+      <w:lvlText w:val="%1."/>
+      <w:lvlJc w:val="left"/>
+      <w:pPr>
+        <w:ind w:left="720" w:hanging="360"/>
+      </w:pPr>
+      <w:rPr>
+        <w:rFonts w:hint="default"/>
+      </w:rPr>
+    </w:lvl>
+    <w:lvl w:ilvl="1" w:tplc="04190019" w:tentative="1">
+      <w:start w:val="1"/>
+      <w:numFmt w:val="lowerLetter"/>
+      <w:lvlText w:val="%2."/>
+      <w:lvlJc w:val="left"/>
+      <w:pPr>
+        <w:ind w:left="1440" w:hanging="360"/>
+      </w:pPr>
+    </w:lvl>
+    <w:lvl w:ilvl="2" w:tplc="0419001B" w:tentative="1">
+      <w:start w:val="1"/>
+      <w:numFmt w:val="lowerRoman"/>
+      <w:lvlText w:val="%3."/>
+      <w:lvlJc w:val="right"/>
+      <w:pPr>
+        <w:ind w:left="2160" w:hanging="180"/>
+      </w:pPr>
+    </w:lvl>
+    <w:lvl w:ilvl="3" w:tplc="0419000F" w:tentative="1">
+      <w:start w:val="1"/>
+      <w:numFmt w:val="decimal"/>
+      <w:lvlText w:val="%4."/>
+      <w:lvlJc w:val="left"/>
+      <w:pPr>
+        <w:ind w:left="2880" w:hanging="360"/>
+      </w:pPr>
+    </w:lvl>
+    <w:lvl w:ilvl="4" w:tplc="04190019" w:tentative="1">
+      <w:start w:val="1"/>
+      <w:numFmt w:val="lowerLetter"/>
+      <w:lvlText w:val="%5."/>
+      <w:lvlJc w:val="left"/>
+      <w:pPr>
+        <w:ind w:left="3600" w:hanging="360"/>
+      </w:pPr>
+    </w:lvl>
+    <w:lvl w:ilvl="5" w:tplc="0419001B" w:tentative="1">
+      <w:start w:val="1"/>
+      <w:numFmt w:val="lowerRoman"/>
+      <w:lvlText w:val="%6."/>
+      <w:lvlJc w:val="right"/>
+      <w:pPr>
+        <w:ind w:left="4320" w:hanging="180"/>
+      </w:pPr>
+    </w:lvl>
+    <w:lvl w:ilvl="6" w:tplc="0419000F" w:tentative="1">
+      <w:start w:val="1"/>
+      <w:numFmt w:val="decimal"/>
+      <w:lvlText w:val="%7."/>
+      <w:lvlJc w:val="left"/>
+      <w:pPr>
+        <w:ind w:left="5040" w:hanging="360"/>
+      </w:pPr>
+    </w:lvl>
+    <w:lvl w:ilvl="7" w:tplc="04190019" w:tentative="1">
+      <w:start w:val="1"/>
+      <w:numFmt w:val="lowerLetter"/>
+      <w:lvlText w:val="%8."/>
+      <w:lvlJc w:val="left"/>
+      <w:pPr>
+        <w:ind w:left="5760" w:hanging="360"/>
+      </w:pPr>
+    </w:lvl>
+    <w:lvl w:ilvl="8" w:tplc="0419001B" w:tentative="1">
+      <w:start w:val="1"/>
+      <w:numFmt w:val="lowerRoman"/>
+      <w:lvlText w:val="%9."/>
+      <w:lvlJc w:val="right"/>
+      <w:pPr>
+        <w:ind w:left="6480" w:hanging="180"/>
+      </w:pPr>
+    </w:lvl>
+  </w:abstractNum>
+  <w:abstractNum w:abstractNumId="1" w15:restartNumberingAfterBreak="0">
+    <w:nsid w:val="110532C4"/>
+    <w:multiLevelType w:val="hybridMultilevel"/>
+    <w:tmpl w:val="B4106054"/>
+    <w:lvl w:ilvl="0" w:tplc="0419000F">
+      <w:start w:val="1"/>
+      <w:numFmt w:val="decimal"/>
+      <w:lvlText w:val="%1."/>
+      <w:lvlJc w:val="left"/>
+      <w:pPr>
+        <w:ind w:left="720" w:hanging="360"/>
+      </w:pPr>
+      <w:rPr>
+        <w:rFonts w:hint="default"/>
+      </w:rPr>
+    </w:lvl>
+    <w:lvl w:ilvl="1" w:tplc="04190019" w:tentative="1">
+      <w:start w:val="1"/>
+      <w:numFmt w:val="lowerLetter"/>
+      <w:lvlText w:val="%2."/>
+      <w:lvlJc w:val="left"/>
+      <w:pPr>
+        <w:ind w:left="1440" w:hanging="360"/>
+      </w:pPr>
+    </w:lvl>
+    <w:lvl w:ilvl="2" w:tplc="0419001B" w:tentative="1">
+      <w:start w:val="1"/>
+      <w:numFmt w:val="lowerRoman"/>
+      <w:lvlText w:val="%3."/>
+      <w:lvlJc w:val="right"/>
+      <w:pPr>
+        <w:ind w:left="2160" w:hanging="180"/>
+      </w:pPr>
+    </w:lvl>
+    <w:lvl w:ilvl="3" w:tplc="0419000F" w:tentative="1">
+      <w:start w:val="1"/>
+      <w:numFmt w:val="decimal"/>
+      <w:lvlText w:val="%4."/>
+      <w:lvlJc w:val="left"/>
+      <w:pPr>
+        <w:ind w:left="2880" w:hanging="360"/>
+      </w:pPr>
+    </w:lvl>
+    <w:lvl w:ilvl="4" w:tplc="04190019" w:tentative="1">
+      <w:start w:val="1"/>
+      <w:numFmt w:val="lowerLetter"/>
+      <w:lvlText w:val="%5."/>
+      <w:lvlJc w:val="left"/>
+      <w:pPr>
+        <w:ind w:left="3600" w:hanging="360"/>
+      </w:pPr>
+    </w:lvl>
+    <w:lvl w:ilvl="5" w:tplc="0419001B" w:tentative="1">
+      <w:start w:val="1"/>
+      <w:numFmt w:val="lowerRoman"/>
+      <w:lvlText w:val="%6."/>
+      <w:lvlJc w:val="right"/>
+      <w:pPr>
+        <w:ind w:left="4320" w:hanging="180"/>
+      </w:pPr>
+    </w:lvl>
+    <w:lvl w:ilvl="6" w:tplc="0419000F" w:tentative="1">
+      <w:start w:val="1"/>
+      <w:numFmt w:val="decimal"/>
+      <w:lvlText w:val="%7."/>
+      <w:lvlJc w:val="left"/>
+      <w:pPr>
+        <w:ind w:left="5040" w:hanging="360"/>
+      </w:pPr>
+    </w:lvl>
+    <w:lvl w:ilvl="7" w:tplc="04190019" w:tentative="1">
+      <w:start w:val="1"/>
+      <w:numFmt w:val="lowerLetter"/>
+      <w:lvlText w:val="%8."/>
+      <w:lvlJc w:val="left"/>
+      <w:pPr>
+        <w:ind w:left="5760" w:hanging="360"/>
+      </w:pPr>
+    </w:lvl>
+    <w:lvl w:ilvl="8" w:tplc="0419001B" w:tentative="1">
+      <w:start w:val="1"/>
+      <w:numFmt w:val="lowerRoman"/>
+      <w:lvlText w:val="%9."/>
+      <w:lvlJc w:val="right"/>
+      <w:pPr>
+        <w:ind w:left="6480" w:hanging="180"/>
+      </w:pPr>
+    </w:lvl>
+  </w:abstractNum>
+  <w:abstractNum w:abstractNumId="2" w15:restartNumberingAfterBreak="0">
+    <w:nsid w:val="1BF77A92"/>
+    <w:multiLevelType w:val="hybridMultilevel"/>
+    <w:tmpl w:val="CCAEE544"/>
+    <w:lvl w:ilvl="0" w:tplc="0419000F">
+      <w:start w:val="1"/>
+      <w:numFmt w:val="decimal"/>
+      <w:lvlText w:val="%1."/>
+      <w:lvlJc w:val="left"/>
+      <w:pPr>
+        <w:ind w:left="720" w:hanging="360"/>
+      </w:pPr>
+      <w:rPr>
+        <w:rFonts w:hint="default"/>
+      </w:rPr>
+    </w:lvl>
+    <w:lvl w:ilvl="1" w:tplc="04190019">
+      <w:start w:val="1"/>
+      <w:numFmt w:val="lowerLetter"/>
+      <w:lvlText w:val="%2."/>
+      <w:lvlJc w:val="left"/>
+      <w:pPr>
+        <w:ind w:left="1440" w:hanging="360"/>
+      </w:pPr>
+    </w:lvl>
+    <w:lvl w:ilvl="2" w:tplc="0419001B" w:tentative="1">
+      <w:start w:val="1"/>
+      <w:numFmt w:val="lowerRoman"/>
+      <w:lvlText w:val="%3."/>
+      <w:lvlJc w:val="right"/>
+      <w:pPr>
+        <w:ind w:left="2160" w:hanging="180"/>
+      </w:pPr>
+    </w:lvl>
+    <w:lvl w:ilvl="3" w:tplc="0419000F" w:tentative="1">
+      <w:start w:val="1"/>
+      <w:numFmt w:val="decimal"/>
+      <w:lvlText w:val="%4."/>
+      <w:lvlJc w:val="left"/>
+      <w:pPr>
+        <w:ind w:left="2880" w:hanging="360"/>
+      </w:pPr>
+    </w:lvl>
+    <w:lvl w:ilvl="4" w:tplc="04190019" w:tentative="1">
+      <w:start w:val="1"/>
+      <w:numFmt w:val="lowerLetter"/>
+      <w:lvlText w:val="%5."/>
+      <w:lvlJc w:val="left"/>
+      <w:pPr>
+        <w:ind w:left="3600" w:hanging="360"/>
+      </w:pPr>
+    </w:lvl>
+    <w:lvl w:ilvl="5" w:tplc="0419001B" w:tentative="1">
+      <w:start w:val="1"/>
+      <w:numFmt w:val="lowerRoman"/>
+      <w:lvlText w:val="%6."/>
+      <w:lvlJc w:val="right"/>
+      <w:pPr>
+        <w:ind w:left="4320" w:hanging="180"/>
+      </w:pPr>
+    </w:lvl>
+    <w:lvl w:ilvl="6" w:tplc="0419000F" w:tentative="1">
+      <w:start w:val="1"/>
+      <w:numFmt w:val="decimal"/>
+      <w:lvlText w:val="%7."/>
+      <w:lvlJc w:val="left"/>
+      <w:pPr>
+        <w:ind w:left="5040" w:hanging="360"/>
+      </w:pPr>
+    </w:lvl>
+    <w:lvl w:ilvl="7" w:tplc="04190019" w:tentative="1">
+      <w:start w:val="1"/>
+      <w:numFmt w:val="lowerLetter"/>
+      <w:lvlText w:val="%8."/>
+      <w:lvlJc w:val="left"/>
+      <w:pPr>
+        <w:ind w:left="5760" w:hanging="360"/>
+      </w:pPr>
+    </w:lvl>
+    <w:lvl w:ilvl="8" w:tplc="0419001B" w:tentative="1">
+      <w:start w:val="1"/>
+      <w:numFmt w:val="lowerRoman"/>
+      <w:lvlText w:val="%9."/>
+      <w:lvlJc w:val="right"/>
+      <w:pPr>
+        <w:ind w:left="6480" w:hanging="180"/>
+      </w:pPr>
+    </w:lvl>
+  </w:abstractNum>
+  <w:abstractNum w:abstractNumId="3" w15:restartNumberingAfterBreak="0">
+    <w:nsid w:val="20C8495A"/>
+    <w:multiLevelType w:val="hybridMultilevel"/>
+    <w:tmpl w:val="0BB2FDDE"/>
+    <w:lvl w:ilvl="0" w:tplc="0419000F">
+      <w:start w:val="1"/>
+      <w:numFmt w:val="decimal"/>
+      <w:lvlText w:val="%1."/>
+      <w:lvlJc w:val="left"/>
+      <w:pPr>
+        <w:ind w:left="720" w:hanging="360"/>
+      </w:pPr>
+      <w:rPr>
+        <w:rFonts w:hint="default"/>
+      </w:rPr>
+    </w:lvl>
+    <w:lvl w:ilvl="1" w:tplc="04190019" w:tentative="1">
+      <w:start w:val="1"/>
+      <w:numFmt w:val="lowerLetter"/>
+      <w:lvlText w:val="%2."/>
+      <w:lvlJc w:val="left"/>
+      <w:pPr>
+        <w:ind w:left="1440" w:hanging="360"/>
+      </w:pPr>
+    </w:lvl>
+    <w:lvl w:ilvl="2" w:tplc="0419001B" w:tentative="1">
+      <w:start w:val="1"/>
+      <w:numFmt w:val="lowerRoman"/>
+      <w:lvlText w:val="%3."/>
+      <w:lvlJc w:val="right"/>
+      <w:pPr>
+        <w:ind w:left="2160" w:hanging="180"/>
+      </w:pPr>
+    </w:lvl>
+    <w:lvl w:ilvl="3" w:tplc="0419000F" w:tentative="1">
+      <w:start w:val="1"/>
+      <w:numFmt w:val="decimal"/>
+      <w:lvlText w:val="%4."/>
+      <w:lvlJc w:val="left"/>
+      <w:pPr>
+        <w:ind w:left="2880" w:hanging="360"/>
+      </w:pPr>
+    </w:lvl>
+    <w:lvl w:ilvl="4" w:tplc="04190019" w:tentative="1">
+      <w:start w:val="1"/>
+      <w:numFmt w:val="lowerLetter"/>
+      <w:lvlText w:val="%5."/>
+      <w:lvlJc w:val="left"/>
+      <w:pPr>
+        <w:ind w:left="3600" w:hanging="360"/>
+      </w:pPr>
+    </w:lvl>
+    <w:lvl w:ilvl="5" w:tplc="0419001B" w:tentative="1">
+      <w:start w:val="1"/>
+      <w:numFmt w:val="lowerRoman"/>
+      <w:lvlText w:val="%6."/>
+      <w:lvlJc w:val="right"/>
+      <w:pPr>
+        <w:ind w:left="4320" w:hanging="180"/>
+      </w:pPr>
+    </w:lvl>
+    <w:lvl w:ilvl="6" w:tplc="0419000F" w:tentative="1">
+      <w:start w:val="1"/>
+      <w:numFmt w:val="decimal"/>
+      <w:lvlText w:val="%7."/>
+      <w:lvlJc w:val="left"/>
+      <w:pPr>
+        <w:ind w:left="5040" w:hanging="360"/>
+      </w:pPr>
+    </w:lvl>
+    <w:lvl w:ilvl="7" w:tplc="04190019" w:tentative="1">
+      <w:start w:val="1"/>
+      <w:numFmt w:val="lowerLetter"/>
+      <w:lvlText w:val="%8."/>
+      <w:lvlJc w:val="left"/>
+      <w:pPr>
+        <w:ind w:left="5760" w:hanging="360"/>
+      </w:pPr>
+    </w:lvl>
+    <w:lvl w:ilvl="8" w:tplc="0419001B" w:tentative="1">
+      <w:start w:val="1"/>
+      <w:numFmt w:val="lowerRoman"/>
+      <w:lvlText w:val="%9."/>
+      <w:lvlJc w:val="right"/>
+      <w:pPr>
+        <w:ind w:left="6480" w:hanging="180"/>
+      </w:pPr>
+    </w:lvl>
+  </w:abstractNum>
+  <w:num w:numId="1">
+    <w:abstractNumId w:val="3"/>
+  </w:num>
+  <w:num w:numId="2">
+    <w:abstractNumId w:val="0"/>
+  </w:num>
+  <w:num w:numId="3">
+    <w:abstractNumId w:val="1"/>
+  </w:num>
+  <w:num w:numId="4">
+    <w:abstractNumId w:val="2"/>
+  </w:num>
+</w:numbering>
 </file>
 
 <file path=word/styles.xml><?xml version="1.0" encoding="utf-8"?>
@@ -3352,6 +5945,116 @@
       </w:tblBorders>
     </w:tblPr>
   </w:style>
+  <w:style w:type="paragraph" w:styleId="a4">
+    <w:name w:val="List Paragraph"/>
+    <w:basedOn w:val="a"/>
+    <w:uiPriority w:val="34"/>
+    <w:qFormat/>
+    <w:rsid w:val="009A3A31"/>
+    <w:pPr>
+      <w:ind w:left="720"/>
+      <w:contextualSpacing/>
+    </w:pPr>
+  </w:style>
+  <w:style w:type="paragraph" w:styleId="HTML">
+    <w:name w:val="HTML Preformatted"/>
+    <w:basedOn w:val="a"/>
+    <w:link w:val="HTML0"/>
+    <w:uiPriority w:val="99"/>
+    <w:semiHidden/>
+    <w:unhideWhenUsed/>
+    <w:rsid w:val="00684B90"/>
+    <w:pPr>
+      <w:tabs>
+        <w:tab w:val="left" w:pos="916"/>
+        <w:tab w:val="left" w:pos="1832"/>
+        <w:tab w:val="left" w:pos="2748"/>
+        <w:tab w:val="left" w:pos="3664"/>
+        <w:tab w:val="left" w:pos="4580"/>
+        <w:tab w:val="left" w:pos="5496"/>
+        <w:tab w:val="left" w:pos="6412"/>
+        <w:tab w:val="left" w:pos="7328"/>
+        <w:tab w:val="left" w:pos="8244"/>
+        <w:tab w:val="left" w:pos="9160"/>
+        <w:tab w:val="left" w:pos="10076"/>
+        <w:tab w:val="left" w:pos="10992"/>
+        <w:tab w:val="left" w:pos="11908"/>
+        <w:tab w:val="left" w:pos="12824"/>
+        <w:tab w:val="left" w:pos="13740"/>
+        <w:tab w:val="left" w:pos="14656"/>
+      </w:tabs>
+      <w:spacing w:after="0" w:line="240" w:lineRule="auto"/>
+    </w:pPr>
+    <w:rPr>
+      <w:rFonts w:ascii="Courier New" w:eastAsia="Times New Roman" w:hAnsi="Courier New" w:cs="Courier New"/>
+      <w:sz w:val="20"/>
+      <w:szCs w:val="20"/>
+      <w:lang w:eastAsia="ru-RU"/>
+    </w:rPr>
+  </w:style>
+  <w:style w:type="character" w:customStyle="1" w:styleId="HTML0">
+    <w:name w:val="Стандартный HTML Знак"/>
+    <w:basedOn w:val="a0"/>
+    <w:link w:val="HTML"/>
+    <w:uiPriority w:val="99"/>
+    <w:semiHidden/>
+    <w:rsid w:val="00684B90"/>
+    <w:rPr>
+      <w:rFonts w:ascii="Courier New" w:eastAsia="Times New Roman" w:hAnsi="Courier New" w:cs="Courier New"/>
+      <w:sz w:val="20"/>
+      <w:szCs w:val="20"/>
+      <w:lang w:eastAsia="ru-RU"/>
+    </w:rPr>
+  </w:style>
+  <w:style w:type="character" w:styleId="HTML1">
+    <w:name w:val="HTML Code"/>
+    <w:basedOn w:val="a0"/>
+    <w:uiPriority w:val="99"/>
+    <w:semiHidden/>
+    <w:unhideWhenUsed/>
+    <w:rsid w:val="00684B90"/>
+    <w:rPr>
+      <w:rFonts w:ascii="Courier New" w:eastAsia="Times New Roman" w:hAnsi="Courier New" w:cs="Courier New"/>
+      <w:sz w:val="20"/>
+      <w:szCs w:val="20"/>
+    </w:rPr>
+  </w:style>
+  <w:style w:type="character" w:customStyle="1" w:styleId="nb">
+    <w:name w:val="nb"/>
+    <w:basedOn w:val="a0"/>
+    <w:rsid w:val="00684B90"/>
+  </w:style>
+  <w:style w:type="character" w:customStyle="1" w:styleId="se">
+    <w:name w:val="se"/>
+    <w:basedOn w:val="a0"/>
+    <w:rsid w:val="00684B90"/>
+  </w:style>
+  <w:style w:type="character" w:customStyle="1" w:styleId="nt">
+    <w:name w:val="nt"/>
+    <w:basedOn w:val="a0"/>
+    <w:rsid w:val="00684B90"/>
+  </w:style>
+  <w:style w:type="character" w:customStyle="1" w:styleId="s2">
+    <w:name w:val="s2"/>
+    <w:basedOn w:val="a0"/>
+    <w:rsid w:val="00684B90"/>
+  </w:style>
+  <w:style w:type="character" w:customStyle="1" w:styleId="k">
+    <w:name w:val="k"/>
+    <w:basedOn w:val="a0"/>
+    <w:rsid w:val="00684B90"/>
+  </w:style>
+  <w:style w:type="character" w:styleId="a5">
+    <w:name w:val="Hyperlink"/>
+    <w:basedOn w:val="a0"/>
+    <w:uiPriority w:val="99"/>
+    <w:unhideWhenUsed/>
+    <w:rsid w:val="007E63F6"/>
+    <w:rPr>
+      <w:color w:val="0563C1" w:themeColor="hyperlink"/>
+      <w:u w:val="single"/>
+    </w:rPr>
+  </w:style>
 </w:styles>
 </file>
 
